--- a/TeamIdea/01-04-2019_11-07-57/Анкета ABAP к V4.4.R.docx
+++ b/TeamIdea/01-04-2019_11-07-57/Анкета ABAP к V4.4.R.docx
@@ -31,7 +31,7 @@
     </w:p>
     <w:tbl>
       <w:tblPr>
-        <w:tblStyle w:val="TableGrid"/>
+        <w:tblStyle w:val="a3"/>
         <w:tblW w:w="9781" w:type="dxa"/>
         <w:tblInd w:w="-147" w:type="dxa"/>
         <w:tblLook w:val="04A0" w:firstRow="1" w:lastRow="0" w:firstColumn="1" w:lastColumn="0" w:noHBand="0" w:noVBand="1"/>
@@ -129,6 +129,12 @@
                 <w:b/>
               </w:rPr>
             </w:pPr>
+            <w:r>
+              <w:rPr>
+                <w:b/>
+              </w:rPr>
+              <w:t>Карапетян Хачатур Зорикович</w:t>
+            </w:r>
           </w:p>
         </w:tc>
       </w:tr>
@@ -167,6 +173,12 @@
                 <w:b/>
               </w:rPr>
             </w:pPr>
+            <w:r>
+              <w:rPr>
+                <w:b/>
+              </w:rPr>
+              <w:t>Московская обл., г. Мытищи</w:t>
+            </w:r>
           </w:p>
         </w:tc>
       </w:tr>
@@ -205,6 +217,12 @@
                 <w:b/>
               </w:rPr>
             </w:pPr>
+            <w:r>
+              <w:rPr>
+                <w:b/>
+              </w:rPr>
+              <w:t>02.04.2019</w:t>
+            </w:r>
           </w:p>
         </w:tc>
       </w:tr>
@@ -243,6 +261,12 @@
                 <w:b/>
               </w:rPr>
             </w:pPr>
+            <w:r>
+              <w:rPr>
+                <w:b/>
+              </w:rPr>
+              <w:t>26.06.1972</w:t>
+            </w:r>
           </w:p>
         </w:tc>
       </w:tr>
@@ -286,7 +310,24 @@
           <w:tcPr>
             <w:tcW w:w="4481" w:type="dxa"/>
           </w:tcPr>
-          <w:p/>
+          <w:p>
+            <w:r>
+              <w:t xml:space="preserve">РЭУ им. </w:t>
+            </w:r>
+            <w:proofErr w:type="spellStart"/>
+            <w:r>
+              <w:t>Г.В.Плеханова</w:t>
+            </w:r>
+            <w:proofErr w:type="spellEnd"/>
+            <w:r>
+              <w:t>, окончил в 2019 г.</w:t>
+            </w:r>
+          </w:p>
+          <w:p>
+            <w:r>
+              <w:t>Магистратура не планируется.</w:t>
+            </w:r>
+          </w:p>
         </w:tc>
       </w:tr>
       <w:tr>
@@ -323,7 +364,19 @@
           <w:tcPr>
             <w:tcW w:w="4481" w:type="dxa"/>
           </w:tcPr>
-          <w:p/>
+          <w:p>
+            <w:pPr>
+              <w:tabs>
+                <w:tab w:val="center" w:pos="2132"/>
+              </w:tabs>
+            </w:pPr>
+            <w:r>
+              <w:t>Есть</w:t>
+            </w:r>
+            <w:r>
+              <w:tab/>
+            </w:r>
+          </w:p>
         </w:tc>
       </w:tr>
       <w:tr>
@@ -354,7 +407,11 @@
           <w:tcPr>
             <w:tcW w:w="4481" w:type="dxa"/>
           </w:tcPr>
-          <w:p/>
+          <w:p>
+            <w:r>
+              <w:t>Есть</w:t>
+            </w:r>
+          </w:p>
         </w:tc>
       </w:tr>
       <w:tr>
@@ -420,6 +477,22 @@
             <w:r>
               <w:t xml:space="preserve"> </w:t>
             </w:r>
+            <w:r>
+              <w:t xml:space="preserve">А) </w:t>
+            </w:r>
+            <w:r>
+              <w:t>Есть</w:t>
+            </w:r>
+          </w:p>
+          <w:p>
+            <w:r>
+              <w:t>Б) Нет</w:t>
+            </w:r>
+          </w:p>
+          <w:p>
+            <w:r>
+              <w:t>В) Нет</w:t>
+            </w:r>
           </w:p>
         </w:tc>
       </w:tr>
@@ -470,7 +543,16 @@
           <w:tcPr>
             <w:tcW w:w="4481" w:type="dxa"/>
           </w:tcPr>
-          <w:p/>
+          <w:p>
+            <w:r>
+              <w:t>А) 35-40 тыс. руб.</w:t>
+            </w:r>
+          </w:p>
+          <w:p>
+            <w:r>
+              <w:t>Б) 80-90 тыс. руб.</w:t>
+            </w:r>
+          </w:p>
         </w:tc>
       </w:tr>
       <w:tr>
@@ -501,7 +583,46 @@
           <w:tcPr>
             <w:tcW w:w="4481" w:type="dxa"/>
           </w:tcPr>
-          <w:p/>
+          <w:p>
+            <w:pPr>
+              <w:rPr>
+                <w:lang w:val="en-US"/>
+              </w:rPr>
+            </w:pPr>
+            <w:r>
+              <w:rPr>
+                <w:lang w:val="en-US"/>
+              </w:rPr>
+              <w:t>Python, C#, SQL, HTML, CSS, Java</w:t>
+            </w:r>
+            <w:r>
+              <w:rPr>
+                <w:lang w:val="en-US"/>
+              </w:rPr>
+              <w:t>…</w:t>
+            </w:r>
+          </w:p>
+          <w:p>
+            <w:r>
+              <w:t>Б</w:t>
+            </w:r>
+            <w:r>
+              <w:t>олее подробно тут</w:t>
+            </w:r>
+            <w:r>
+              <w:t xml:space="preserve"> на странице резюме.</w:t>
+            </w:r>
+          </w:p>
+          <w:p>
+            <w:hyperlink r:id="rId8" w:history="1">
+              <w:r>
+                <w:rPr>
+                  <w:rStyle w:val="ab"/>
+                </w:rPr>
+                <w:t>https://khachkara.github.io</w:t>
+              </w:r>
+            </w:hyperlink>
+          </w:p>
         </w:tc>
       </w:tr>
       <w:tr>
@@ -539,6 +660,49 @@
             </w:r>
             <w:r>
               <w:t>или отправьте резюме вложением)</w:t>
+            </w:r>
+          </w:p>
+        </w:tc>
+        <w:tc>
+          <w:tcPr>
+            <w:tcW w:w="4481" w:type="dxa"/>
+          </w:tcPr>
+          <w:p>
+            <w:hyperlink r:id="rId9" w:history="1">
+              <w:r>
+                <w:rPr>
+                  <w:rStyle w:val="ab"/>
+                </w:rPr>
+                <w:t>https://clck.ru/FUEXM</w:t>
+              </w:r>
+            </w:hyperlink>
+          </w:p>
+        </w:tc>
+      </w:tr>
+      <w:tr>
+        <w:trPr>
+          <w:trHeight w:val="449"/>
+        </w:trPr>
+        <w:tc>
+          <w:tcPr>
+            <w:tcW w:w="440" w:type="dxa"/>
+          </w:tcPr>
+          <w:p>
+            <w:pPr>
+              <w:jc w:val="center"/>
+            </w:pPr>
+            <w:r>
+              <w:t>12</w:t>
+            </w:r>
+          </w:p>
+        </w:tc>
+        <w:tc>
+          <w:tcPr>
+            <w:tcW w:w="4860" w:type="dxa"/>
+          </w:tcPr>
+          <w:p>
+            <w:r>
+              <w:t xml:space="preserve">Если есть информация, которую вы хотели бы дополнительно сообщить или вопрос – напишите в ячейке справа. </w:t>
             </w:r>
           </w:p>
         </w:tc>
@@ -561,8 +725,9 @@
             <w:pPr>
               <w:jc w:val="center"/>
             </w:pPr>
-            <w:r>
-              <w:t>12</w:t>
+            <w:bookmarkStart w:id="0" w:name="_GoBack" w:colFirst="2" w:colLast="2"/>
+            <w:r>
+              <w:t>13</w:t>
             </w:r>
           </w:p>
         </w:tc>
@@ -572,7 +737,12 @@
           </w:tcPr>
           <w:p>
             <w:r>
-              <w:t xml:space="preserve">Если есть информация, которую вы хотели бы дополнительно сообщить или вопрос – напишите в ячейке справа. </w:t>
+              <w:t>*** см.письмо</w:t>
+            </w:r>
+          </w:p>
+          <w:p>
+            <w:r>
+              <w:t>Вам порекомендовали вакансию нашей компании (Да/Нет)?</w:t>
             </w:r>
           </w:p>
         </w:tc>
@@ -580,53 +750,19 @@
           <w:tcPr>
             <w:tcW w:w="4481" w:type="dxa"/>
           </w:tcPr>
-          <w:p/>
+          <w:p>
+            <w:r>
+              <w:t>Нет</w:t>
+            </w:r>
+          </w:p>
         </w:tc>
       </w:tr>
-      <w:tr>
-        <w:trPr>
-          <w:trHeight w:val="449"/>
-        </w:trPr>
-        <w:tc>
-          <w:tcPr>
-            <w:tcW w:w="440" w:type="dxa"/>
-          </w:tcPr>
-          <w:p>
-            <w:pPr>
-              <w:jc w:val="center"/>
-            </w:pPr>
-            <w:r>
-              <w:t>13</w:t>
-            </w:r>
-          </w:p>
-        </w:tc>
-        <w:tc>
-          <w:tcPr>
-            <w:tcW w:w="4860" w:type="dxa"/>
-          </w:tcPr>
-          <w:p>
-            <w:r>
-              <w:t>*** см.письмо</w:t>
-            </w:r>
-          </w:p>
-          <w:p>
-            <w:r>
-              <w:t>Вам порекомендовали вакансию нашей компании (Да/Нет)?</w:t>
-            </w:r>
-          </w:p>
-        </w:tc>
-        <w:tc>
-          <w:tcPr>
-            <w:tcW w:w="4481" w:type="dxa"/>
-          </w:tcPr>
-          <w:p/>
-        </w:tc>
-      </w:tr>
+      <w:bookmarkEnd w:id="0"/>
     </w:tbl>
     <w:p/>
     <w:tbl>
       <w:tblPr>
-        <w:tblStyle w:val="TableGrid"/>
+        <w:tblStyle w:val="a3"/>
         <w:tblW w:w="9904" w:type="dxa"/>
         <w:tblInd w:w="-147" w:type="dxa"/>
         <w:tblLook w:val="04A0" w:firstRow="1" w:lastRow="0" w:firstColumn="1" w:lastColumn="0" w:noHBand="0" w:noVBand="1"/>
@@ -776,7 +912,7 @@
                           <pic:cNvPicPr/>
                         </pic:nvPicPr>
                         <pic:blipFill>
-                          <a:blip r:embed="rId7"/>
+                          <a:blip r:embed="rId10"/>
                           <a:stretch>
                             <a:fillRect/>
                           </a:stretch>
@@ -945,7 +1081,7 @@
           </w:p>
           <w:p>
             <w:pPr>
-              <w:pStyle w:val="ListParagraph"/>
+              <w:pStyle w:val="a4"/>
               <w:numPr>
                 <w:ilvl w:val="0"/>
                 <w:numId w:val="3"/>
@@ -960,7 +1096,7 @@
           </w:p>
           <w:p>
             <w:pPr>
-              <w:pStyle w:val="ListParagraph"/>
+              <w:pStyle w:val="a4"/>
               <w:numPr>
                 <w:ilvl w:val="0"/>
                 <w:numId w:val="3"/>
@@ -972,7 +1108,7 @@
           </w:p>
           <w:p>
             <w:pPr>
-              <w:pStyle w:val="ListParagraph"/>
+              <w:pStyle w:val="a4"/>
               <w:numPr>
                 <w:ilvl w:val="0"/>
                 <w:numId w:val="3"/>
@@ -993,7 +1129,7 @@
           </w:p>
           <w:p>
             <w:pPr>
-              <w:pStyle w:val="ListParagraph"/>
+              <w:pStyle w:val="a4"/>
               <w:numPr>
                 <w:ilvl w:val="0"/>
                 <w:numId w:val="3"/>
@@ -1008,15 +1144,13 @@
             <w:r>
               <w:t>у</w:t>
             </w:r>
-            <w:bookmarkStart w:id="0" w:name="_GoBack"/>
-            <w:bookmarkEnd w:id="0"/>
             <w:r>
               <w:t xml:space="preserve"> матери нет мужа или у ребенка нет матери)</w:t>
             </w:r>
           </w:p>
           <w:p>
             <w:pPr>
-              <w:pStyle w:val="ListParagraph"/>
+              <w:pStyle w:val="a4"/>
             </w:pPr>
           </w:p>
           <w:p>
@@ -1040,7 +1174,7 @@
                           <pic:cNvPicPr/>
                         </pic:nvPicPr>
                         <pic:blipFill>
-                          <a:blip r:embed="rId8"/>
+                          <a:blip r:embed="rId11"/>
                           <a:stretch>
                             <a:fillRect/>
                           </a:stretch>
@@ -5089,10 +5223,10 @@
             <w:r>
               <w:t xml:space="preserve">сайта </w:t>
             </w:r>
-            <w:hyperlink r:id="rId9" w:history="1">
+            <w:hyperlink r:id="rId12" w:history="1">
               <w:r>
                 <w:rPr>
-                  <w:rStyle w:val="Hyperlink"/>
+                  <w:rStyle w:val="ab"/>
                 </w:rPr>
                 <w:t>http://www.cbr.ru/scripts/XML_daily.asp</w:t>
               </w:r>
@@ -5191,8 +5325,8 @@
     </w:tbl>
     <w:p/>
     <w:sectPr>
-      <w:headerReference w:type="default" r:id="rId10"/>
-      <w:footerReference w:type="default" r:id="rId11"/>
+      <w:headerReference w:type="default" r:id="rId13"/>
+      <w:footerReference w:type="default" r:id="rId14"/>
       <w:pgSz w:w="11906" w:h="16838"/>
       <w:pgMar w:top="1134" w:right="850" w:bottom="1134" w:left="1701" w:header="708" w:footer="708" w:gutter="0"/>
       <w:cols w:space="708"/>
@@ -5325,7 +5459,7 @@
   </w:tbl>
   <w:p>
     <w:pPr>
-      <w:pStyle w:val="Footer"/>
+      <w:pStyle w:val="a7"/>
       <w:spacing w:before="60"/>
       <w:ind w:left="1701" w:right="-227"/>
       <w:jc w:val="right"/>
@@ -5380,7 +5514,7 @@
   </w:p>
   <w:p>
     <w:pPr>
-      <w:pStyle w:val="Footer"/>
+      <w:pStyle w:val="a7"/>
       <w:rPr>
         <w:lang w:val="en-US"/>
       </w:rPr>
@@ -5836,7 +5970,7 @@
   </w:tbl>
   <w:p>
     <w:pPr>
-      <w:pStyle w:val="Header"/>
+      <w:pStyle w:val="a5"/>
       <w:tabs>
         <w:tab w:val="left" w:pos="5500"/>
       </w:tabs>
@@ -5844,7 +5978,7 @@
   </w:p>
   <w:p>
     <w:pPr>
-      <w:pStyle w:val="Header"/>
+      <w:pStyle w:val="a5"/>
     </w:pPr>
     <w:r>
       <w:rPr>
@@ -6617,15 +6751,15 @@
     <w:lsdException w:name="Hashtag" w:semiHidden="1" w:unhideWhenUsed="1"/>
     <w:lsdException w:name="Unresolved Mention" w:semiHidden="1" w:unhideWhenUsed="1"/>
   </w:latentStyles>
-  <w:style w:type="paragraph" w:default="1" w:styleId="Normal">
+  <w:style w:type="paragraph" w:default="1" w:styleId="a">
     <w:name w:val="Normal"/>
     <w:qFormat/>
   </w:style>
-  <w:style w:type="paragraph" w:styleId="Heading1">
+  <w:style w:type="paragraph" w:styleId="1">
     <w:name w:val="heading 1"/>
-    <w:basedOn w:val="Normal"/>
-    <w:next w:val="Normal"/>
-    <w:link w:val="Heading1Char"/>
+    <w:basedOn w:val="a"/>
+    <w:next w:val="a"/>
+    <w:link w:val="10"/>
     <w:uiPriority w:val="9"/>
     <w:qFormat/>
     <w:rsid w:val="008359C0"/>
@@ -6642,13 +6776,13 @@
       <w:szCs w:val="32"/>
     </w:rPr>
   </w:style>
-  <w:style w:type="character" w:default="1" w:styleId="DefaultParagraphFont">
+  <w:style w:type="character" w:default="1" w:styleId="a0">
     <w:name w:val="Default Paragraph Font"/>
     <w:uiPriority w:val="1"/>
     <w:semiHidden/>
     <w:unhideWhenUsed/>
   </w:style>
-  <w:style w:type="table" w:default="1" w:styleId="TableNormal">
+  <w:style w:type="table" w:default="1" w:styleId="a1">
     <w:name w:val="Normal Table"/>
     <w:uiPriority w:val="99"/>
     <w:semiHidden/>
@@ -6663,15 +6797,15 @@
       </w:tblCellMar>
     </w:tblPr>
   </w:style>
-  <w:style w:type="numbering" w:default="1" w:styleId="NoList">
+  <w:style w:type="numbering" w:default="1" w:styleId="a2">
     <w:name w:val="No List"/>
     <w:uiPriority w:val="99"/>
     <w:semiHidden/>
     <w:unhideWhenUsed/>
   </w:style>
-  <w:style w:type="table" w:styleId="TableGrid">
+  <w:style w:type="table" w:styleId="a3">
     <w:name w:val="Table Grid"/>
-    <w:basedOn w:val="TableNormal"/>
+    <w:basedOn w:val="a1"/>
     <w:uiPriority w:val="39"/>
     <w:rsid w:val="008359C0"/>
     <w:pPr>
@@ -6688,9 +6822,9 @@
       </w:tblBorders>
     </w:tblPr>
   </w:style>
-  <w:style w:type="paragraph" w:styleId="ListParagraph">
+  <w:style w:type="paragraph" w:styleId="a4">
     <w:name w:val="List Paragraph"/>
-    <w:basedOn w:val="Normal"/>
+    <w:basedOn w:val="a"/>
     <w:uiPriority w:val="34"/>
     <w:qFormat/>
     <w:rsid w:val="008359C0"/>
@@ -6699,10 +6833,10 @@
       <w:contextualSpacing/>
     </w:pPr>
   </w:style>
-  <w:style w:type="character" w:customStyle="1" w:styleId="Heading1Char">
-    <w:name w:val="Heading 1 Char"/>
-    <w:basedOn w:val="DefaultParagraphFont"/>
-    <w:link w:val="Heading1"/>
+  <w:style w:type="character" w:customStyle="1" w:styleId="10">
+    <w:name w:val="Заголовок 1 Знак"/>
+    <w:basedOn w:val="a0"/>
+    <w:link w:val="1"/>
     <w:uiPriority w:val="9"/>
     <w:rsid w:val="008359C0"/>
     <w:rPr>
@@ -6712,10 +6846,10 @@
       <w:szCs w:val="32"/>
     </w:rPr>
   </w:style>
-  <w:style w:type="paragraph" w:styleId="Header">
+  <w:style w:type="paragraph" w:styleId="a5">
     <w:name w:val="header"/>
-    <w:basedOn w:val="Normal"/>
-    <w:link w:val="HeaderChar"/>
+    <w:basedOn w:val="a"/>
+    <w:link w:val="a6"/>
     <w:unhideWhenUsed/>
     <w:rsid w:val="0050432F"/>
     <w:pPr>
@@ -6726,17 +6860,17 @@
       <w:spacing w:after="0" w:line="240" w:lineRule="auto"/>
     </w:pPr>
   </w:style>
-  <w:style w:type="character" w:customStyle="1" w:styleId="HeaderChar">
-    <w:name w:val="Header Char"/>
-    <w:basedOn w:val="DefaultParagraphFont"/>
-    <w:link w:val="Header"/>
+  <w:style w:type="character" w:customStyle="1" w:styleId="a6">
+    <w:name w:val="Верхний колонтитул Знак"/>
+    <w:basedOn w:val="a0"/>
+    <w:link w:val="a5"/>
     <w:uiPriority w:val="99"/>
     <w:rsid w:val="0050432F"/>
   </w:style>
-  <w:style w:type="paragraph" w:styleId="Footer">
+  <w:style w:type="paragraph" w:styleId="a7">
     <w:name w:val="footer"/>
-    <w:basedOn w:val="Normal"/>
-    <w:link w:val="FooterChar"/>
+    <w:basedOn w:val="a"/>
+    <w:link w:val="a8"/>
     <w:unhideWhenUsed/>
     <w:rsid w:val="0050432F"/>
     <w:pPr>
@@ -6747,17 +6881,17 @@
       <w:spacing w:after="0" w:line="240" w:lineRule="auto"/>
     </w:pPr>
   </w:style>
-  <w:style w:type="character" w:customStyle="1" w:styleId="FooterChar">
-    <w:name w:val="Footer Char"/>
-    <w:basedOn w:val="DefaultParagraphFont"/>
-    <w:link w:val="Footer"/>
+  <w:style w:type="character" w:customStyle="1" w:styleId="a8">
+    <w:name w:val="Нижний колонтитул Знак"/>
+    <w:basedOn w:val="a0"/>
+    <w:link w:val="a7"/>
     <w:uiPriority w:val="99"/>
     <w:rsid w:val="0050432F"/>
   </w:style>
-  <w:style w:type="paragraph" w:styleId="BalloonText">
+  <w:style w:type="paragraph" w:styleId="a9">
     <w:name w:val="Balloon Text"/>
-    <w:basedOn w:val="Normal"/>
-    <w:link w:val="BalloonTextChar"/>
+    <w:basedOn w:val="a"/>
+    <w:link w:val="aa"/>
     <w:uiPriority w:val="99"/>
     <w:semiHidden/>
     <w:unhideWhenUsed/>
@@ -6771,10 +6905,10 @@
       <w:szCs w:val="16"/>
     </w:rPr>
   </w:style>
-  <w:style w:type="character" w:customStyle="1" w:styleId="BalloonTextChar">
-    <w:name w:val="Balloon Text Char"/>
-    <w:basedOn w:val="DefaultParagraphFont"/>
-    <w:link w:val="BalloonText"/>
+  <w:style w:type="character" w:customStyle="1" w:styleId="aa">
+    <w:name w:val="Текст выноски Знак"/>
+    <w:basedOn w:val="a0"/>
+    <w:link w:val="a9"/>
     <w:uiPriority w:val="99"/>
     <w:semiHidden/>
     <w:rsid w:val="00C16584"/>
@@ -6784,9 +6918,9 @@
       <w:szCs w:val="16"/>
     </w:rPr>
   </w:style>
-  <w:style w:type="character" w:styleId="Hyperlink">
+  <w:style w:type="character" w:styleId="ab">
     <w:name w:val="Hyperlink"/>
-    <w:basedOn w:val="DefaultParagraphFont"/>
+    <w:basedOn w:val="a0"/>
     <w:uiPriority w:val="99"/>
     <w:unhideWhenUsed/>
     <w:rsid w:val="00A07F6E"/>
@@ -6795,9 +6929,9 @@
       <w:u w:val="single"/>
     </w:rPr>
   </w:style>
-  <w:style w:type="character" w:styleId="UnresolvedMention">
+  <w:style w:type="character" w:styleId="ac">
     <w:name w:val="Unresolved Mention"/>
-    <w:basedOn w:val="DefaultParagraphFont"/>
+    <w:basedOn w:val="a0"/>
     <w:uiPriority w:val="99"/>
     <w:semiHidden/>
     <w:unhideWhenUsed/>
@@ -7103,4 +7237,16 @@
     </a:ext>
   </a:extLst>
 </a:theme>
+</file>
+
+<file path=customXml/item1.xml><?xml version="1.0" encoding="utf-8"?>
+<b:Sources xmlns:b="http://schemas.openxmlformats.org/officeDocument/2006/bibliography" xmlns="http://schemas.openxmlformats.org/officeDocument/2006/bibliography" SelectedStyle="\APASixthEditionOfficeOnline.xsl" StyleName="APA" Version="6"/>
+</file>
+
+<file path=customXml/itemProps1.xml><?xml version="1.0" encoding="utf-8"?>
+<ds:datastoreItem xmlns:ds="http://schemas.openxmlformats.org/officeDocument/2006/customXml" ds:itemID="{7B86E2CE-5CFF-4FA0-88FF-ED49429F9391}">
+  <ds:schemaRefs>
+    <ds:schemaRef ds:uri="http://schemas.openxmlformats.org/officeDocument/2006/bibliography"/>
+  </ds:schemaRefs>
+</ds:datastoreItem>
 </file>
--- a/TeamIdea/01-04-2019_11-07-57/Анкета ABAP к V4.4.R.docx
+++ b/TeamIdea/01-04-2019_11-07-57/Анкета ABAP к V4.4.R.docx
@@ -478,10 +478,7 @@
               <w:t xml:space="preserve"> </w:t>
             </w:r>
             <w:r>
-              <w:t xml:space="preserve">А) </w:t>
-            </w:r>
-            <w:r>
-              <w:t>Есть</w:t>
+              <w:t>А) Есть</w:t>
             </w:r>
           </w:p>
           <w:p>
@@ -607,10 +604,12 @@
               <w:t>Б</w:t>
             </w:r>
             <w:r>
-              <w:t>олее подробно тут</w:t>
-            </w:r>
-            <w:r>
-              <w:t xml:space="preserve"> на странице резюме.</w:t>
+              <w:t xml:space="preserve">олее подробно </w:t>
+            </w:r>
+            <w:bookmarkStart w:id="0" w:name="_GoBack"/>
+            <w:bookmarkEnd w:id="0"/>
+            <w:r>
+              <w:t>на странице резюме.</w:t>
             </w:r>
           </w:p>
           <w:p>
@@ -725,7 +724,6 @@
             <w:pPr>
               <w:jc w:val="center"/>
             </w:pPr>
-            <w:bookmarkStart w:id="0" w:name="_GoBack" w:colFirst="2" w:colLast="2"/>
             <w:r>
               <w:t>13</w:t>
             </w:r>
@@ -757,7 +755,6 @@
           </w:p>
         </w:tc>
       </w:tr>
-      <w:bookmarkEnd w:id="0"/>
     </w:tbl>
     <w:p/>
     <w:tbl>
@@ -7244,7 +7241,7 @@
 </file>
 
 <file path=customXml/itemProps1.xml><?xml version="1.0" encoding="utf-8"?>
-<ds:datastoreItem xmlns:ds="http://schemas.openxmlformats.org/officeDocument/2006/customXml" ds:itemID="{7B86E2CE-5CFF-4FA0-88FF-ED49429F9391}">
+<ds:datastoreItem xmlns:ds="http://schemas.openxmlformats.org/officeDocument/2006/customXml" ds:itemID="{BB173403-44A3-45F2-BB02-229B8A26D744}">
   <ds:schemaRefs>
     <ds:schemaRef ds:uri="http://schemas.openxmlformats.org/officeDocument/2006/bibliography"/>
   </ds:schemaRefs>

--- a/TeamIdea/01-04-2019_11-07-57/Анкета ABAP к V4.4.R.docx
+++ b/TeamIdea/01-04-2019_11-07-57/Анкета ABAP к V4.4.R.docx
@@ -606,8 +606,6 @@
             <w:r>
               <w:t xml:space="preserve">олее подробно </w:t>
             </w:r>
-            <w:bookmarkStart w:id="0" w:name="_GoBack"/>
-            <w:bookmarkEnd w:id="0"/>
             <w:r>
               <w:t>на странице резюме.</w:t>
             </w:r>
@@ -975,191 +973,293 @@
                 <w:lang w:val="en-US"/>
               </w:rPr>
             </w:pPr>
-          </w:p>
-        </w:tc>
-      </w:tr>
-      <w:tr>
-        <w:trPr>
-          <w:trHeight w:val="990"/>
-        </w:trPr>
-        <w:tc>
-          <w:tcPr>
-            <w:tcW w:w="328" w:type="dxa"/>
-            <w:vMerge w:val="restart"/>
-          </w:tcPr>
-          <w:p>
-            <w:r>
-              <w:t>2</w:t>
-            </w:r>
-          </w:p>
-        </w:tc>
-        <w:tc>
-          <w:tcPr>
-            <w:tcW w:w="9576" w:type="dxa"/>
-          </w:tcPr>
-          <w:p>
-            <w:r>
-              <w:t>Задача</w:t>
-            </w:r>
-            <w:r>
-              <w:t>: Для изображенной схемы БД</w:t>
-            </w:r>
-            <w:r>
-              <w:t xml:space="preserve"> (Поля </w:t>
-            </w:r>
             <w:r>
               <w:rPr>
                 <w:lang w:val="en-US"/>
               </w:rPr>
-              <w:t>Father</w:t>
-            </w:r>
-            <w:r>
-              <w:t xml:space="preserve">, </w:t>
-            </w:r>
+              <w:t xml:space="preserve">select </w:t>
+            </w:r>
+            <w:proofErr w:type="spellStart"/>
+            <w:proofErr w:type="gramStart"/>
             <w:r>
               <w:rPr>
                 <w:lang w:val="en-US"/>
               </w:rPr>
-              <w:t>Mother</w:t>
-            </w:r>
-            <w:r>
+              <w:t>book.genreId</w:t>
+            </w:r>
+            <w:proofErr w:type="spellEnd"/>
+            <w:proofErr w:type="gramEnd"/>
+            <w:r>
+              <w:rPr>
+                <w:lang w:val="en-US"/>
+              </w:rPr>
+              <w:t xml:space="preserve"> as "</w:t>
+            </w:r>
+            <w:proofErr w:type="spellStart"/>
+            <w:r>
+              <w:rPr>
+                <w:lang w:val="en-US"/>
+              </w:rPr>
+              <w:t>Жанр</w:t>
+            </w:r>
+            <w:proofErr w:type="spellEnd"/>
+            <w:r>
+              <w:rPr>
+                <w:lang w:val="en-US"/>
+              </w:rPr>
+              <w:t>",</w:t>
+            </w:r>
+            <w:r>
+              <w:rPr>
+                <w:lang w:val="en-US"/>
+              </w:rPr>
               <w:t xml:space="preserve"> </w:t>
             </w:r>
             <w:r>
-              <w:t xml:space="preserve">и </w:t>
-            </w:r>
-            <w:r>
               <w:rPr>
                 <w:lang w:val="en-US"/>
               </w:rPr>
-              <w:t>Spouse</w:t>
-            </w:r>
-            <w:r>
+              <w:t>count</w:t>
+            </w:r>
+            <w:r>
+              <w:rPr>
+                <w:lang w:val="en-US"/>
+              </w:rPr>
+              <w:t xml:space="preserve">(*) </w:t>
+            </w:r>
+            <w:r>
+              <w:rPr>
+                <w:lang w:val="en-US"/>
+              </w:rPr>
+              <w:t>as</w:t>
+            </w:r>
+            <w:r>
+              <w:rPr>
+                <w:lang w:val="en-US"/>
+              </w:rPr>
+              <w:t xml:space="preserve"> "</w:t>
+            </w:r>
+            <w:r>
+              <w:t>Количество</w:t>
+            </w:r>
+            <w:r>
+              <w:rPr>
+                <w:lang w:val="en-US"/>
+              </w:rPr>
               <w:t xml:space="preserve"> </w:t>
             </w:r>
             <w:r>
-              <w:t xml:space="preserve">являются внешними ключами ссылающимися на ту же таблицу </w:t>
+              <w:t>книг</w:t>
             </w:r>
             <w:r>
               <w:rPr>
                 <w:lang w:val="en-US"/>
               </w:rPr>
-              <w:t>Family</w:t>
-            </w:r>
-            <w:r>
-              <w:t xml:space="preserve"> и содержат соответствующие значения ключевого поля </w:t>
-            </w:r>
+              <w:t>",</w:t>
+            </w:r>
+            <w:r>
+              <w:rPr>
+                <w:lang w:val="en-US"/>
+              </w:rPr>
+              <w:t xml:space="preserve"> </w:t>
+            </w:r>
+            <w:r>
+              <w:rPr>
+                <w:lang w:val="en-US"/>
+              </w:rPr>
+              <w:t>sum</w:t>
+            </w:r>
+            <w:r>
+              <w:rPr>
+                <w:lang w:val="en-US"/>
+              </w:rPr>
+              <w:t>(</w:t>
+            </w:r>
+            <w:r>
+              <w:rPr>
+                <w:lang w:val="en-US"/>
+              </w:rPr>
+              <w:t>price</w:t>
+            </w:r>
+            <w:r>
+              <w:rPr>
+                <w:lang w:val="en-US"/>
+              </w:rPr>
+              <w:t xml:space="preserve">) </w:t>
+            </w:r>
+            <w:r>
+              <w:rPr>
+                <w:lang w:val="en-US"/>
+              </w:rPr>
+              <w:t>as</w:t>
+            </w:r>
+            <w:r>
+              <w:rPr>
+                <w:lang w:val="en-US"/>
+              </w:rPr>
+              <w:t xml:space="preserve"> "</w:t>
+            </w:r>
+            <w:r>
+              <w:t>Общая</w:t>
+            </w:r>
+            <w:r>
+              <w:rPr>
+                <w:lang w:val="en-US"/>
+              </w:rPr>
+              <w:t xml:space="preserve"> </w:t>
+            </w:r>
+            <w:r>
+              <w:t>стоимость</w:t>
+            </w:r>
+            <w:r>
+              <w:rPr>
+                <w:lang w:val="en-US"/>
+              </w:rPr>
+              <w:t xml:space="preserve">", </w:t>
+            </w:r>
+          </w:p>
+          <w:p>
+            <w:pPr>
+              <w:rPr>
+                <w:lang w:val="en-US"/>
+              </w:rPr>
+            </w:pPr>
             <w:proofErr w:type="spellStart"/>
             <w:r>
               <w:rPr>
                 <w:lang w:val="en-US"/>
               </w:rPr>
-              <w:t>PeopleID</w:t>
+              <w:t>genrename</w:t>
             </w:r>
             <w:proofErr w:type="spellEnd"/>
             <w:r>
-              <w:t>)</w:t>
-            </w:r>
-            <w:r>
+              <w:rPr>
+                <w:lang w:val="en-US"/>
+              </w:rPr>
+              <w:t xml:space="preserve"> as "</w:t>
+            </w:r>
+            <w:proofErr w:type="spellStart"/>
+            <w:r>
+              <w:rPr>
+                <w:lang w:val="en-US"/>
+              </w:rPr>
+              <w:t>Название</w:t>
+            </w:r>
+            <w:proofErr w:type="spellEnd"/>
+            <w:r>
+              <w:rPr>
+                <w:lang w:val="en-US"/>
+              </w:rPr>
               <w:t xml:space="preserve"> </w:t>
             </w:r>
-            <w:r>
-              <w:t xml:space="preserve"> необходимо составить запрос</w:t>
-            </w:r>
-            <w:r>
-              <w:t>ы</w:t>
-            </w:r>
-            <w:r>
-              <w:t>, который верн</w:t>
-            </w:r>
-            <w:r>
-              <w:t>ут:</w:t>
+            <w:proofErr w:type="spellStart"/>
+            <w:r>
+              <w:rPr>
+                <w:lang w:val="en-US"/>
+              </w:rPr>
+              <w:t>жанра</w:t>
+            </w:r>
+            <w:proofErr w:type="spellEnd"/>
+            <w:r>
+              <w:rPr>
+                <w:lang w:val="en-US"/>
+              </w:rPr>
+              <w:t xml:space="preserve">" </w:t>
             </w:r>
           </w:p>
           <w:p>
             <w:pPr>
-              <w:pStyle w:val="a4"/>
-              <w:numPr>
-                <w:ilvl w:val="0"/>
-                <w:numId w:val="3"/>
-              </w:numPr>
+              <w:rPr>
+                <w:lang w:val="en-US"/>
+              </w:rPr>
             </w:pPr>
             <w:r>
-              <w:t>Отца</w:t>
-            </w:r>
-            <w:r>
-              <w:t xml:space="preserve"> наибольшего количества детей</w:t>
-            </w:r>
+              <w:rPr>
+                <w:lang w:val="en-US"/>
+              </w:rPr>
+              <w:t>from genre</w:t>
+            </w:r>
+            <w:r>
+              <w:rPr>
+                <w:lang w:val="en-US"/>
+              </w:rPr>
+              <w:t xml:space="preserve"> </w:t>
+            </w:r>
+            <w:r>
+              <w:rPr>
+                <w:lang w:val="en-US"/>
+              </w:rPr>
+              <w:t xml:space="preserve">INNER JOIN book ON </w:t>
+            </w:r>
+            <w:proofErr w:type="spellStart"/>
+            <w:proofErr w:type="gramStart"/>
+            <w:r>
+              <w:rPr>
+                <w:lang w:val="en-US"/>
+              </w:rPr>
+              <w:t>genre.genreID</w:t>
+            </w:r>
+            <w:proofErr w:type="spellEnd"/>
+            <w:r>
+              <w:rPr>
+                <w:lang w:val="en-US"/>
+              </w:rPr>
+              <w:t>=</w:t>
+            </w:r>
+            <w:proofErr w:type="spellStart"/>
+            <w:r>
+              <w:rPr>
+                <w:lang w:val="en-US"/>
+              </w:rPr>
+              <w:t>book.genreID</w:t>
+            </w:r>
+            <w:proofErr w:type="spellEnd"/>
+            <w:proofErr w:type="gramEnd"/>
           </w:p>
           <w:p>
             <w:pPr>
-              <w:pStyle w:val="a4"/>
-              <w:numPr>
-                <w:ilvl w:val="0"/>
-                <w:numId w:val="3"/>
-              </w:numPr>
+              <w:rPr>
+                <w:lang w:val="en-US"/>
+              </w:rPr>
             </w:pPr>
             <w:r>
-              <w:t>Семьи, в которых 3 и более ребенка</w:t>
+              <w:rPr>
+                <w:lang w:val="en-US"/>
+              </w:rPr>
+              <w:t xml:space="preserve">group by </w:t>
+            </w:r>
+            <w:proofErr w:type="spellStart"/>
+            <w:proofErr w:type="gramStart"/>
+            <w:r>
+              <w:rPr>
+                <w:lang w:val="en-US"/>
+              </w:rPr>
+              <w:t>genre.genreId</w:t>
+            </w:r>
+            <w:proofErr w:type="spellEnd"/>
+            <w:proofErr w:type="gramEnd"/>
+            <w:r>
+              <w:rPr>
+                <w:lang w:val="en-US"/>
+              </w:rPr>
+              <w:t>;</w:t>
             </w:r>
           </w:p>
           <w:p>
             <w:pPr>
-              <w:pStyle w:val="a4"/>
-              <w:numPr>
-                <w:ilvl w:val="0"/>
-                <w:numId w:val="3"/>
-              </w:numPr>
+              <w:rPr>
+                <w:lang w:val="en-US"/>
+              </w:rPr>
             </w:pPr>
             <w:r>
-              <w:t>Мать</w:t>
-            </w:r>
-            <w:r>
-              <w:t xml:space="preserve"> с наименьшей разницей в возрасте с собственным</w:t>
-            </w:r>
-            <w:r>
-              <w:t xml:space="preserve"> </w:t>
-            </w:r>
-            <w:r>
-              <w:t>ребенком</w:t>
-            </w:r>
-          </w:p>
-          <w:p>
-            <w:pPr>
-              <w:pStyle w:val="a4"/>
-              <w:numPr>
-                <w:ilvl w:val="0"/>
-                <w:numId w:val="3"/>
-              </w:numPr>
-            </w:pPr>
-            <w:r>
-              <w:t>Всех детей из неполных семей</w:t>
-            </w:r>
-            <w:r>
-              <w:t xml:space="preserve"> (</w:t>
-            </w:r>
-            <w:r>
-              <w:t>у</w:t>
-            </w:r>
-            <w:r>
-              <w:t xml:space="preserve"> матери нет мужа или у ребенка нет матери)</w:t>
-            </w:r>
-          </w:p>
-          <w:p>
-            <w:pPr>
-              <w:pStyle w:val="a4"/>
-            </w:pPr>
-          </w:p>
-          <w:p>
-            <w:r>
               <w:rPr>
                 <w:noProof/>
               </w:rPr>
               <w:drawing>
-                <wp:inline distT="0" distB="0" distL="0" distR="0" wp14:anchorId="0860FEB2" wp14:editId="0C179F8D">
-                  <wp:extent cx="5940425" cy="2729230"/>
-                  <wp:effectExtent l="0" t="0" r="3175" b="0"/>
-                  <wp:docPr id="8" name="Picture 8"/>
+                <wp:inline distT="0" distB="0" distL="0" distR="0" wp14:anchorId="329158B7" wp14:editId="0D0535A2">
+                  <wp:extent cx="5940425" cy="3690620"/>
+                  <wp:effectExtent l="0" t="0" r="3175" b="5080"/>
+                  <wp:docPr id="2" name="Рисунок 2"/>
                   <wp:cNvGraphicFramePr>
                     <a:graphicFrameLocks xmlns:a="http://schemas.openxmlformats.org/drawingml/2006/main" noChangeAspect="1"/>
                   </wp:cNvGraphicFramePr>
@@ -1179,6 +1279,242 @@
                         <pic:spPr>
                           <a:xfrm>
                             <a:off x="0" y="0"/>
+                            <a:ext cx="5940425" cy="3690620"/>
+                          </a:xfrm>
+                          <a:prstGeom prst="rect">
+                            <a:avLst/>
+                          </a:prstGeom>
+                        </pic:spPr>
+                      </pic:pic>
+                    </a:graphicData>
+                  </a:graphic>
+                </wp:inline>
+              </w:drawing>
+            </w:r>
+          </w:p>
+        </w:tc>
+      </w:tr>
+    </w:tbl>
+    <w:p>
+      <w:r>
+        <w:br w:type="page"/>
+      </w:r>
+      <w:bookmarkStart w:id="0" w:name="_GoBack"/>
+      <w:bookmarkEnd w:id="0"/>
+    </w:p>
+    <w:tbl>
+      <w:tblPr>
+        <w:tblStyle w:val="a3"/>
+        <w:tblW w:w="9904" w:type="dxa"/>
+        <w:tblInd w:w="-147" w:type="dxa"/>
+        <w:tblLook w:val="04A0" w:firstRow="1" w:lastRow="0" w:firstColumn="1" w:lastColumn="0" w:noHBand="0" w:noVBand="1"/>
+      </w:tblPr>
+      <w:tblGrid>
+        <w:gridCol w:w="328"/>
+        <w:gridCol w:w="9576"/>
+      </w:tblGrid>
+      <w:tr>
+        <w:trPr>
+          <w:trHeight w:val="990"/>
+        </w:trPr>
+        <w:tc>
+          <w:tcPr>
+            <w:tcW w:w="328" w:type="dxa"/>
+            <w:vMerge w:val="restart"/>
+          </w:tcPr>
+          <w:p>
+            <w:r>
+              <w:lastRenderedPageBreak/>
+              <w:t>2</w:t>
+            </w:r>
+          </w:p>
+        </w:tc>
+        <w:tc>
+          <w:tcPr>
+            <w:tcW w:w="9576" w:type="dxa"/>
+          </w:tcPr>
+          <w:p>
+            <w:r>
+              <w:t>Задача</w:t>
+            </w:r>
+            <w:r>
+              <w:t>: Для изображенной схемы БД</w:t>
+            </w:r>
+            <w:r>
+              <w:t xml:space="preserve"> (Поля </w:t>
+            </w:r>
+            <w:r>
+              <w:rPr>
+                <w:lang w:val="en-US"/>
+              </w:rPr>
+              <w:t>Father</w:t>
+            </w:r>
+            <w:r>
+              <w:t xml:space="preserve">, </w:t>
+            </w:r>
+            <w:r>
+              <w:rPr>
+                <w:lang w:val="en-US"/>
+              </w:rPr>
+              <w:t>Mother</w:t>
+            </w:r>
+            <w:r>
+              <w:t xml:space="preserve"> </w:t>
+            </w:r>
+            <w:r>
+              <w:t xml:space="preserve">и </w:t>
+            </w:r>
+            <w:r>
+              <w:rPr>
+                <w:lang w:val="en-US"/>
+              </w:rPr>
+              <w:t>Spouse</w:t>
+            </w:r>
+            <w:r>
+              <w:t xml:space="preserve"> </w:t>
+            </w:r>
+            <w:r>
+              <w:t xml:space="preserve">являются внешними ключами ссылающимися на ту же таблицу </w:t>
+            </w:r>
+            <w:r>
+              <w:rPr>
+                <w:lang w:val="en-US"/>
+              </w:rPr>
+              <w:t>Family</w:t>
+            </w:r>
+            <w:r>
+              <w:t xml:space="preserve"> и содержат соответствующие значения ключевого поля </w:t>
+            </w:r>
+            <w:proofErr w:type="spellStart"/>
+            <w:r>
+              <w:rPr>
+                <w:lang w:val="en-US"/>
+              </w:rPr>
+              <w:t>PeopleID</w:t>
+            </w:r>
+            <w:proofErr w:type="spellEnd"/>
+            <w:r>
+              <w:t>)</w:t>
+            </w:r>
+            <w:r>
+              <w:t xml:space="preserve"> </w:t>
+            </w:r>
+            <w:r>
+              <w:t xml:space="preserve"> необходимо составить запрос</w:t>
+            </w:r>
+            <w:r>
+              <w:t>ы</w:t>
+            </w:r>
+            <w:r>
+              <w:t>, который верн</w:t>
+            </w:r>
+            <w:r>
+              <w:t>ут:</w:t>
+            </w:r>
+          </w:p>
+          <w:p>
+            <w:pPr>
+              <w:pStyle w:val="a4"/>
+              <w:numPr>
+                <w:ilvl w:val="0"/>
+                <w:numId w:val="3"/>
+              </w:numPr>
+            </w:pPr>
+            <w:r>
+              <w:t>Отца</w:t>
+            </w:r>
+            <w:r>
+              <w:t xml:space="preserve"> наибольшего количества детей</w:t>
+            </w:r>
+          </w:p>
+          <w:p>
+            <w:pPr>
+              <w:pStyle w:val="a4"/>
+              <w:numPr>
+                <w:ilvl w:val="0"/>
+                <w:numId w:val="3"/>
+              </w:numPr>
+            </w:pPr>
+            <w:r>
+              <w:t>Семьи, в которых 3 и более ребенка</w:t>
+            </w:r>
+          </w:p>
+          <w:p>
+            <w:pPr>
+              <w:pStyle w:val="a4"/>
+              <w:numPr>
+                <w:ilvl w:val="0"/>
+                <w:numId w:val="3"/>
+              </w:numPr>
+            </w:pPr>
+            <w:r>
+              <w:t>Мать</w:t>
+            </w:r>
+            <w:r>
+              <w:t xml:space="preserve"> с наименьшей разницей в возрасте с собственным</w:t>
+            </w:r>
+            <w:r>
+              <w:t xml:space="preserve"> </w:t>
+            </w:r>
+            <w:r>
+              <w:t>ребенком</w:t>
+            </w:r>
+          </w:p>
+          <w:p>
+            <w:pPr>
+              <w:pStyle w:val="a4"/>
+              <w:numPr>
+                <w:ilvl w:val="0"/>
+                <w:numId w:val="3"/>
+              </w:numPr>
+            </w:pPr>
+            <w:r>
+              <w:t>Всех детей из неполных семей</w:t>
+            </w:r>
+            <w:r>
+              <w:t xml:space="preserve"> (</w:t>
+            </w:r>
+            <w:r>
+              <w:t>у</w:t>
+            </w:r>
+            <w:r>
+              <w:t xml:space="preserve"> матери нет мужа или у ребенка нет матери)</w:t>
+            </w:r>
+          </w:p>
+          <w:p>
+            <w:pPr>
+              <w:pStyle w:val="a4"/>
+            </w:pPr>
+          </w:p>
+          <w:p>
+            <w:r>
+              <w:rPr>
+                <w:noProof/>
+              </w:rPr>
+              <w:drawing>
+                <wp:inline distT="0" distB="0" distL="0" distR="0" wp14:anchorId="0860FEB2" wp14:editId="0C179F8D">
+                  <wp:extent cx="5940425" cy="2729230"/>
+                  <wp:effectExtent l="0" t="0" r="3175" b="0"/>
+                  <wp:docPr id="8" name="Picture 8"/>
+                  <wp:cNvGraphicFramePr>
+                    <a:graphicFrameLocks xmlns:a="http://schemas.openxmlformats.org/drawingml/2006/main" noChangeAspect="1"/>
+                  </wp:cNvGraphicFramePr>
+                  <a:graphic xmlns:a="http://schemas.openxmlformats.org/drawingml/2006/main">
+                    <a:graphicData uri="http://schemas.openxmlformats.org/drawingml/2006/picture">
+                      <pic:pic xmlns:pic="http://schemas.openxmlformats.org/drawingml/2006/picture">
+                        <pic:nvPicPr>
+                          <pic:cNvPr id="1" name=""/>
+                          <pic:cNvPicPr/>
+                        </pic:nvPicPr>
+                        <pic:blipFill>
+                          <a:blip r:embed="rId12"/>
+                          <a:stretch>
+                            <a:fillRect/>
+                          </a:stretch>
+                        </pic:blipFill>
+                        <pic:spPr>
+                          <a:xfrm>
+                            <a:off x="0" y="0"/>
                             <a:ext cx="5940425" cy="2729230"/>
                           </a:xfrm>
                           <a:prstGeom prst="rect">
@@ -1222,7 +1558,6 @@
           </w:p>
           <w:p>
             <w:r>
-              <w:lastRenderedPageBreak/>
               <w:t xml:space="preserve">Петровы – неполная семья, </w:t>
             </w:r>
             <w:r>
@@ -5220,7 +5555,7 @@
             <w:r>
               <w:t xml:space="preserve">сайта </w:t>
             </w:r>
-            <w:hyperlink r:id="rId12" w:history="1">
+            <w:hyperlink r:id="rId13" w:history="1">
               <w:r>
                 <w:rPr>
                   <w:rStyle w:val="ab"/>
@@ -5322,8 +5657,8 @@
     </w:tbl>
     <w:p/>
     <w:sectPr>
-      <w:headerReference w:type="default" r:id="rId13"/>
-      <w:footerReference w:type="default" r:id="rId14"/>
+      <w:headerReference w:type="default" r:id="rId14"/>
+      <w:footerReference w:type="default" r:id="rId15"/>
       <w:pgSz w:w="11906" w:h="16838"/>
       <w:pgMar w:top="1134" w:right="850" w:bottom="1134" w:left="1701" w:header="708" w:footer="708" w:gutter="0"/>
       <w:cols w:space="708"/>
@@ -7241,7 +7576,7 @@
 </file>
 
 <file path=customXml/itemProps1.xml><?xml version="1.0" encoding="utf-8"?>
-<ds:datastoreItem xmlns:ds="http://schemas.openxmlformats.org/officeDocument/2006/customXml" ds:itemID="{BB173403-44A3-45F2-BB02-229B8A26D744}">
+<ds:datastoreItem xmlns:ds="http://schemas.openxmlformats.org/officeDocument/2006/customXml" ds:itemID="{2E122D69-BB04-4791-B316-7A5EF8838A96}">
   <ds:schemaRefs>
     <ds:schemaRef ds:uri="http://schemas.openxmlformats.org/officeDocument/2006/bibliography"/>
   </ds:schemaRefs>

--- a/TeamIdea/01-04-2019_11-07-57/Анкета ABAP к V4.4.R.docx
+++ b/TeamIdea/01-04-2019_11-07-57/Анкета ABAP к V4.4.R.docx
@@ -754,7 +754,16 @@
         </w:tc>
       </w:tr>
     </w:tbl>
-    <w:p/>
+    <w:p>
+      <w:r>
+        <w:br/>
+      </w:r>
+    </w:p>
+    <w:p>
+      <w:r>
+        <w:br w:type="page"/>
+      </w:r>
+    </w:p>
     <w:tbl>
       <w:tblPr>
         <w:tblStyle w:val="a3"/>
@@ -803,7 +812,6 @@
           </w:tcPr>
           <w:p>
             <w:r>
-              <w:lastRenderedPageBreak/>
               <w:t>1</w:t>
             </w:r>
           </w:p>
@@ -1299,8 +1307,6 @@
       <w:r>
         <w:br w:type="page"/>
       </w:r>
-      <w:bookmarkStart w:id="0" w:name="_GoBack"/>
-      <w:bookmarkEnd w:id="0"/>
     </w:p>
     <w:tbl>
       <w:tblPr>
@@ -5464,34 +5470,1004 @@
             <w:tcW w:w="9576" w:type="dxa"/>
           </w:tcPr>
           <w:p>
-            <w:pPr>
-              <w:rPr>
-                <w:lang w:val="en-US"/>
-              </w:rPr>
-            </w:pPr>
             <w:r>
               <w:t>Ответ</w:t>
             </w:r>
             <w:r>
-              <w:rPr>
-                <w:lang w:val="en-US"/>
-              </w:rPr>
               <w:t>:</w:t>
             </w:r>
           </w:p>
           <w:p>
-            <w:pPr>
-              <w:rPr>
-                <w:lang w:val="en-US"/>
-              </w:rPr>
-            </w:pPr>
-          </w:p>
-          <w:p>
-            <w:pPr>
-              <w:rPr>
-                <w:lang w:val="en-US"/>
-              </w:rPr>
-            </w:pPr>
+            <w:r>
+              <w:t>/*</w:t>
+            </w:r>
+            <w:r>
+              <w:tab/>
+            </w:r>
+            <w:r>
+              <w:rPr>
+                <w:lang w:val="en-US"/>
+              </w:rPr>
+              <w:t>a</w:t>
+            </w:r>
+            <w:r>
+              <w:t>)</w:t>
+            </w:r>
+            <w:r>
+              <w:tab/>
+              <w:t>Отца наибольшего количества детей */</w:t>
+            </w:r>
+          </w:p>
+          <w:p>
+            <w:pPr>
+              <w:rPr>
+                <w:lang w:val="en-US"/>
+              </w:rPr>
+            </w:pPr>
+            <w:r>
+              <w:rPr>
+                <w:lang w:val="en-US"/>
+              </w:rPr>
+              <w:t xml:space="preserve">SELECT </w:t>
+            </w:r>
+          </w:p>
+          <w:p>
+            <w:pPr>
+              <w:rPr>
+                <w:lang w:val="en-US"/>
+              </w:rPr>
+            </w:pPr>
+            <w:r>
+              <w:rPr>
+                <w:lang w:val="en-US"/>
+              </w:rPr>
+              <w:t xml:space="preserve">    f</w:t>
+            </w:r>
+            <w:proofErr w:type="gramStart"/>
+            <w:r>
+              <w:rPr>
+                <w:lang w:val="en-US"/>
+              </w:rPr>
+              <w:t>1.fullname</w:t>
+            </w:r>
+            <w:proofErr w:type="gramEnd"/>
+            <w:r>
+              <w:rPr>
+                <w:lang w:val="en-US"/>
+              </w:rPr>
+              <w:t xml:space="preserve"> as '</w:t>
+            </w:r>
+            <w:proofErr w:type="spellStart"/>
+            <w:r>
+              <w:rPr>
+                <w:lang w:val="en-US"/>
+              </w:rPr>
+              <w:t>Отец</w:t>
+            </w:r>
+            <w:proofErr w:type="spellEnd"/>
+            <w:r>
+              <w:rPr>
+                <w:lang w:val="en-US"/>
+              </w:rPr>
+              <w:t>',</w:t>
+            </w:r>
+          </w:p>
+          <w:p>
+            <w:pPr>
+              <w:rPr>
+                <w:lang w:val="en-US"/>
+              </w:rPr>
+            </w:pPr>
+            <w:r>
+              <w:rPr>
+                <w:lang w:val="en-US"/>
+              </w:rPr>
+              <w:t xml:space="preserve">    count(f</w:t>
+            </w:r>
+            <w:proofErr w:type="gramStart"/>
+            <w:r>
+              <w:rPr>
+                <w:lang w:val="en-US"/>
+              </w:rPr>
+              <w:t>2.PeopleID</w:t>
+            </w:r>
+            <w:proofErr w:type="gramEnd"/>
+            <w:r>
+              <w:rPr>
+                <w:lang w:val="en-US"/>
+              </w:rPr>
+              <w:t>) as '</w:t>
+            </w:r>
+            <w:proofErr w:type="spellStart"/>
+            <w:r>
+              <w:rPr>
+                <w:lang w:val="en-US"/>
+              </w:rPr>
+              <w:t>Кол</w:t>
+            </w:r>
+            <w:proofErr w:type="spellEnd"/>
+            <w:r>
+              <w:rPr>
+                <w:lang w:val="en-US"/>
+              </w:rPr>
+              <w:t xml:space="preserve">. </w:t>
+            </w:r>
+            <w:proofErr w:type="spellStart"/>
+            <w:r>
+              <w:rPr>
+                <w:lang w:val="en-US"/>
+              </w:rPr>
+              <w:t>детей</w:t>
+            </w:r>
+            <w:proofErr w:type="spellEnd"/>
+            <w:r>
+              <w:rPr>
+                <w:lang w:val="en-US"/>
+              </w:rPr>
+              <w:t>'</w:t>
+            </w:r>
+          </w:p>
+          <w:p>
+            <w:pPr>
+              <w:rPr>
+                <w:lang w:val="en-US"/>
+              </w:rPr>
+            </w:pPr>
+            <w:r>
+              <w:rPr>
+                <w:lang w:val="en-US"/>
+              </w:rPr>
+              <w:t>FROM</w:t>
+            </w:r>
+          </w:p>
+          <w:p>
+            <w:pPr>
+              <w:rPr>
+                <w:lang w:val="en-US"/>
+              </w:rPr>
+            </w:pPr>
+            <w:r>
+              <w:rPr>
+                <w:lang w:val="en-US"/>
+              </w:rPr>
+              <w:t xml:space="preserve">    family f1</w:t>
+            </w:r>
+          </w:p>
+          <w:p>
+            <w:pPr>
+              <w:rPr>
+                <w:lang w:val="en-US"/>
+              </w:rPr>
+            </w:pPr>
+            <w:r>
+              <w:rPr>
+                <w:lang w:val="en-US"/>
+              </w:rPr>
+              <w:t xml:space="preserve">        JOIN</w:t>
+            </w:r>
+          </w:p>
+          <w:p>
+            <w:pPr>
+              <w:rPr>
+                <w:lang w:val="en-US"/>
+              </w:rPr>
+            </w:pPr>
+            <w:r>
+              <w:rPr>
+                <w:lang w:val="en-US"/>
+              </w:rPr>
+              <w:t xml:space="preserve">    family f2 ON f</w:t>
+            </w:r>
+            <w:proofErr w:type="gramStart"/>
+            <w:r>
+              <w:rPr>
+                <w:lang w:val="en-US"/>
+              </w:rPr>
+              <w:t>1.peopleid</w:t>
+            </w:r>
+            <w:proofErr w:type="gramEnd"/>
+            <w:r>
+              <w:rPr>
+                <w:lang w:val="en-US"/>
+              </w:rPr>
+              <w:t xml:space="preserve"> = f2.father</w:t>
+            </w:r>
+          </w:p>
+          <w:p>
+            <w:pPr>
+              <w:rPr>
+                <w:lang w:val="en-US"/>
+              </w:rPr>
+            </w:pPr>
+            <w:r>
+              <w:rPr>
+                <w:lang w:val="en-US"/>
+              </w:rPr>
+              <w:t xml:space="preserve">    group by f</w:t>
+            </w:r>
+            <w:proofErr w:type="gramStart"/>
+            <w:r>
+              <w:rPr>
+                <w:lang w:val="en-US"/>
+              </w:rPr>
+              <w:t>1.fullname</w:t>
+            </w:r>
+            <w:proofErr w:type="gramEnd"/>
+          </w:p>
+          <w:p>
+            <w:pPr>
+              <w:rPr>
+                <w:lang w:val="en-US"/>
+              </w:rPr>
+            </w:pPr>
+            <w:r>
+              <w:rPr>
+                <w:lang w:val="en-US"/>
+              </w:rPr>
+              <w:t xml:space="preserve">    limit 1;</w:t>
+            </w:r>
+          </w:p>
+          <w:p>
+            <w:r>
+              <w:t>/*</w:t>
+            </w:r>
+            <w:r>
+              <w:tab/>
+            </w:r>
+            <w:r>
+              <w:rPr>
+                <w:lang w:val="en-US"/>
+              </w:rPr>
+              <w:t>b</w:t>
+            </w:r>
+            <w:r>
+              <w:t>)</w:t>
+            </w:r>
+            <w:r>
+              <w:tab/>
+              <w:t>Семьи, в которых 3 и более ребенка */</w:t>
+            </w:r>
+          </w:p>
+          <w:p>
+            <w:pPr>
+              <w:rPr>
+                <w:lang w:val="en-US"/>
+              </w:rPr>
+            </w:pPr>
+            <w:r>
+              <w:rPr>
+                <w:lang w:val="en-US"/>
+              </w:rPr>
+              <w:t xml:space="preserve">SELECT </w:t>
+            </w:r>
+          </w:p>
+          <w:p>
+            <w:pPr>
+              <w:rPr>
+                <w:lang w:val="en-US"/>
+              </w:rPr>
+            </w:pPr>
+            <w:r>
+              <w:rPr>
+                <w:lang w:val="en-US"/>
+              </w:rPr>
+              <w:t xml:space="preserve">    f</w:t>
+            </w:r>
+            <w:proofErr w:type="gramStart"/>
+            <w:r>
+              <w:rPr>
+                <w:lang w:val="en-US"/>
+              </w:rPr>
+              <w:t>1.fullname</w:t>
+            </w:r>
+            <w:proofErr w:type="gramEnd"/>
+            <w:r>
+              <w:rPr>
+                <w:lang w:val="en-US"/>
+              </w:rPr>
+              <w:t xml:space="preserve"> AS '</w:t>
+            </w:r>
+            <w:proofErr w:type="spellStart"/>
+            <w:r>
+              <w:rPr>
+                <w:lang w:val="en-US"/>
+              </w:rPr>
+              <w:t>Отец</w:t>
+            </w:r>
+            <w:proofErr w:type="spellEnd"/>
+            <w:r>
+              <w:rPr>
+                <w:lang w:val="en-US"/>
+              </w:rPr>
+              <w:t>',</w:t>
+            </w:r>
+          </w:p>
+          <w:p>
+            <w:pPr>
+              <w:rPr>
+                <w:lang w:val="en-US"/>
+              </w:rPr>
+            </w:pPr>
+            <w:r>
+              <w:rPr>
+                <w:lang w:val="en-US"/>
+              </w:rPr>
+              <w:t xml:space="preserve">    f</w:t>
+            </w:r>
+            <w:proofErr w:type="gramStart"/>
+            <w:r>
+              <w:rPr>
+                <w:lang w:val="en-US"/>
+              </w:rPr>
+              <w:t>3.fullname</w:t>
+            </w:r>
+            <w:proofErr w:type="gramEnd"/>
+            <w:r>
+              <w:rPr>
+                <w:lang w:val="en-US"/>
+              </w:rPr>
+              <w:t xml:space="preserve"> AS '</w:t>
+            </w:r>
+            <w:proofErr w:type="spellStart"/>
+            <w:r>
+              <w:rPr>
+                <w:lang w:val="en-US"/>
+              </w:rPr>
+              <w:t>Мать</w:t>
+            </w:r>
+            <w:proofErr w:type="spellEnd"/>
+            <w:r>
+              <w:rPr>
+                <w:lang w:val="en-US"/>
+              </w:rPr>
+              <w:t>',</w:t>
+            </w:r>
+          </w:p>
+          <w:p>
+            <w:pPr>
+              <w:rPr>
+                <w:lang w:val="en-US"/>
+              </w:rPr>
+            </w:pPr>
+            <w:r>
+              <w:rPr>
+                <w:lang w:val="en-US"/>
+              </w:rPr>
+              <w:t xml:space="preserve">    COUNT(f</w:t>
+            </w:r>
+            <w:proofErr w:type="gramStart"/>
+            <w:r>
+              <w:rPr>
+                <w:lang w:val="en-US"/>
+              </w:rPr>
+              <w:t>2.PeopleID</w:t>
+            </w:r>
+            <w:proofErr w:type="gramEnd"/>
+            <w:r>
+              <w:rPr>
+                <w:lang w:val="en-US"/>
+              </w:rPr>
+              <w:t>) AS '</w:t>
+            </w:r>
+            <w:proofErr w:type="spellStart"/>
+            <w:r>
+              <w:rPr>
+                <w:lang w:val="en-US"/>
+              </w:rPr>
+              <w:t>Кол</w:t>
+            </w:r>
+            <w:proofErr w:type="spellEnd"/>
+            <w:r>
+              <w:rPr>
+                <w:lang w:val="en-US"/>
+              </w:rPr>
+              <w:t xml:space="preserve">. </w:t>
+            </w:r>
+            <w:proofErr w:type="spellStart"/>
+            <w:r>
+              <w:rPr>
+                <w:lang w:val="en-US"/>
+              </w:rPr>
+              <w:t>детей</w:t>
+            </w:r>
+            <w:proofErr w:type="spellEnd"/>
+            <w:r>
+              <w:rPr>
+                <w:lang w:val="en-US"/>
+              </w:rPr>
+              <w:t>'</w:t>
+            </w:r>
+          </w:p>
+          <w:p>
+            <w:pPr>
+              <w:rPr>
+                <w:lang w:val="en-US"/>
+              </w:rPr>
+            </w:pPr>
+            <w:r>
+              <w:rPr>
+                <w:lang w:val="en-US"/>
+              </w:rPr>
+              <w:t>FROM</w:t>
+            </w:r>
+          </w:p>
+          <w:p>
+            <w:pPr>
+              <w:rPr>
+                <w:lang w:val="en-US"/>
+              </w:rPr>
+            </w:pPr>
+            <w:r>
+              <w:rPr>
+                <w:lang w:val="en-US"/>
+              </w:rPr>
+              <w:t xml:space="preserve">    family f1</w:t>
+            </w:r>
+          </w:p>
+          <w:p>
+            <w:pPr>
+              <w:rPr>
+                <w:lang w:val="en-US"/>
+              </w:rPr>
+            </w:pPr>
+            <w:r>
+              <w:rPr>
+                <w:lang w:val="en-US"/>
+              </w:rPr>
+              <w:t xml:space="preserve">        JOIN</w:t>
+            </w:r>
+          </w:p>
+          <w:p>
+            <w:pPr>
+              <w:rPr>
+                <w:lang w:val="en-US"/>
+              </w:rPr>
+            </w:pPr>
+            <w:r>
+              <w:rPr>
+                <w:lang w:val="en-US"/>
+              </w:rPr>
+              <w:t xml:space="preserve">    family f2 ON f</w:t>
+            </w:r>
+            <w:proofErr w:type="gramStart"/>
+            <w:r>
+              <w:rPr>
+                <w:lang w:val="en-US"/>
+              </w:rPr>
+              <w:t>1.peopleid</w:t>
+            </w:r>
+            <w:proofErr w:type="gramEnd"/>
+            <w:r>
+              <w:rPr>
+                <w:lang w:val="en-US"/>
+              </w:rPr>
+              <w:t xml:space="preserve"> = f2.father</w:t>
+            </w:r>
+          </w:p>
+          <w:p>
+            <w:pPr>
+              <w:rPr>
+                <w:lang w:val="en-US"/>
+              </w:rPr>
+            </w:pPr>
+            <w:r>
+              <w:rPr>
+                <w:lang w:val="en-US"/>
+              </w:rPr>
+              <w:t xml:space="preserve">        left join</w:t>
+            </w:r>
+          </w:p>
+          <w:p>
+            <w:pPr>
+              <w:rPr>
+                <w:lang w:val="en-US"/>
+              </w:rPr>
+            </w:pPr>
+            <w:r>
+              <w:rPr>
+                <w:lang w:val="en-US"/>
+              </w:rPr>
+              <w:t xml:space="preserve">    family f3 ON f</w:t>
+            </w:r>
+            <w:proofErr w:type="gramStart"/>
+            <w:r>
+              <w:rPr>
+                <w:lang w:val="en-US"/>
+              </w:rPr>
+              <w:t>1.peopleid</w:t>
+            </w:r>
+            <w:proofErr w:type="gramEnd"/>
+            <w:r>
+              <w:rPr>
+                <w:lang w:val="en-US"/>
+              </w:rPr>
+              <w:t xml:space="preserve"> = f3.spouse</w:t>
+            </w:r>
+          </w:p>
+          <w:p>
+            <w:pPr>
+              <w:rPr>
+                <w:lang w:val="en-US"/>
+              </w:rPr>
+            </w:pPr>
+            <w:r>
+              <w:rPr>
+                <w:lang w:val="en-US"/>
+              </w:rPr>
+              <w:t xml:space="preserve">    group by f</w:t>
+            </w:r>
+            <w:proofErr w:type="gramStart"/>
+            <w:r>
+              <w:rPr>
+                <w:lang w:val="en-US"/>
+              </w:rPr>
+              <w:t>1.fullname</w:t>
+            </w:r>
+            <w:proofErr w:type="gramEnd"/>
+          </w:p>
+          <w:p>
+            <w:pPr>
+              <w:rPr>
+                <w:lang w:val="en-US"/>
+              </w:rPr>
+            </w:pPr>
+            <w:r>
+              <w:rPr>
+                <w:lang w:val="en-US"/>
+              </w:rPr>
+              <w:t xml:space="preserve">    limit 1;</w:t>
+            </w:r>
+          </w:p>
+          <w:p>
+            <w:r>
+              <w:t>/*</w:t>
+            </w:r>
+            <w:r>
+              <w:tab/>
+            </w:r>
+            <w:r>
+              <w:rPr>
+                <w:lang w:val="en-US"/>
+              </w:rPr>
+              <w:t>c</w:t>
+            </w:r>
+            <w:r>
+              <w:t>)</w:t>
+            </w:r>
+            <w:r>
+              <w:tab/>
+              <w:t>Мать с наименьшей разницей в возрасте с собственным ребенком */</w:t>
+            </w:r>
+          </w:p>
+          <w:p>
+            <w:pPr>
+              <w:rPr>
+                <w:lang w:val="en-US"/>
+              </w:rPr>
+            </w:pPr>
+            <w:r>
+              <w:rPr>
+                <w:lang w:val="en-US"/>
+              </w:rPr>
+              <w:t xml:space="preserve">SELECT </w:t>
+            </w:r>
+          </w:p>
+          <w:p>
+            <w:pPr>
+              <w:rPr>
+                <w:lang w:val="en-US"/>
+              </w:rPr>
+            </w:pPr>
+            <w:r>
+              <w:rPr>
+                <w:lang w:val="en-US"/>
+              </w:rPr>
+              <w:t xml:space="preserve">    f</w:t>
+            </w:r>
+            <w:proofErr w:type="gramStart"/>
+            <w:r>
+              <w:rPr>
+                <w:lang w:val="en-US"/>
+              </w:rPr>
+              <w:t>1.fullname</w:t>
+            </w:r>
+            <w:proofErr w:type="gramEnd"/>
+            <w:r>
+              <w:rPr>
+                <w:lang w:val="en-US"/>
+              </w:rPr>
+              <w:t xml:space="preserve"> AS '</w:t>
+            </w:r>
+            <w:proofErr w:type="spellStart"/>
+            <w:r>
+              <w:rPr>
+                <w:lang w:val="en-US"/>
+              </w:rPr>
+              <w:t>Мать</w:t>
+            </w:r>
+            <w:proofErr w:type="spellEnd"/>
+            <w:r>
+              <w:rPr>
+                <w:lang w:val="en-US"/>
+              </w:rPr>
+              <w:t>',</w:t>
+            </w:r>
+          </w:p>
+          <w:p>
+            <w:pPr>
+              <w:rPr>
+                <w:lang w:val="en-US"/>
+              </w:rPr>
+            </w:pPr>
+            <w:r>
+              <w:rPr>
+                <w:lang w:val="en-US"/>
+              </w:rPr>
+              <w:t xml:space="preserve">    f</w:t>
+            </w:r>
+            <w:proofErr w:type="gramStart"/>
+            <w:r>
+              <w:rPr>
+                <w:lang w:val="en-US"/>
+              </w:rPr>
+              <w:t>2.fullname</w:t>
+            </w:r>
+            <w:proofErr w:type="gramEnd"/>
+            <w:r>
+              <w:rPr>
+                <w:lang w:val="en-US"/>
+              </w:rPr>
+              <w:t xml:space="preserve"> AS '</w:t>
+            </w:r>
+            <w:proofErr w:type="spellStart"/>
+            <w:r>
+              <w:rPr>
+                <w:lang w:val="en-US"/>
+              </w:rPr>
+              <w:t>Ребенок</w:t>
+            </w:r>
+            <w:proofErr w:type="spellEnd"/>
+            <w:r>
+              <w:rPr>
+                <w:lang w:val="en-US"/>
+              </w:rPr>
+              <w:t>',</w:t>
+            </w:r>
+          </w:p>
+          <w:p>
+            <w:pPr>
+              <w:rPr>
+                <w:lang w:val="en-US"/>
+              </w:rPr>
+            </w:pPr>
+            <w:r>
+              <w:rPr>
+                <w:lang w:val="en-US"/>
+              </w:rPr>
+              <w:t xml:space="preserve">    f1.age - f2.age AS '</w:t>
+            </w:r>
+            <w:proofErr w:type="spellStart"/>
+            <w:r>
+              <w:rPr>
+                <w:lang w:val="en-US"/>
+              </w:rPr>
+              <w:t>Разница</w:t>
+            </w:r>
+            <w:proofErr w:type="spellEnd"/>
+            <w:r>
+              <w:rPr>
+                <w:lang w:val="en-US"/>
+              </w:rPr>
+              <w:t>'</w:t>
+            </w:r>
+          </w:p>
+          <w:p>
+            <w:pPr>
+              <w:rPr>
+                <w:lang w:val="en-US"/>
+              </w:rPr>
+            </w:pPr>
+            <w:r>
+              <w:rPr>
+                <w:lang w:val="en-US"/>
+              </w:rPr>
+              <w:t>FROM</w:t>
+            </w:r>
+          </w:p>
+          <w:p>
+            <w:pPr>
+              <w:rPr>
+                <w:lang w:val="en-US"/>
+              </w:rPr>
+            </w:pPr>
+            <w:r>
+              <w:rPr>
+                <w:lang w:val="en-US"/>
+              </w:rPr>
+              <w:t xml:space="preserve">    family f1</w:t>
+            </w:r>
+          </w:p>
+          <w:p>
+            <w:pPr>
+              <w:rPr>
+                <w:lang w:val="en-US"/>
+              </w:rPr>
+            </w:pPr>
+            <w:r>
+              <w:rPr>
+                <w:lang w:val="en-US"/>
+              </w:rPr>
+              <w:t xml:space="preserve">        JOIN</w:t>
+            </w:r>
+          </w:p>
+          <w:p>
+            <w:pPr>
+              <w:rPr>
+                <w:lang w:val="en-US"/>
+              </w:rPr>
+            </w:pPr>
+            <w:r>
+              <w:rPr>
+                <w:lang w:val="en-US"/>
+              </w:rPr>
+              <w:t xml:space="preserve">    family f2 ON f</w:t>
+            </w:r>
+            <w:proofErr w:type="gramStart"/>
+            <w:r>
+              <w:rPr>
+                <w:lang w:val="en-US"/>
+              </w:rPr>
+              <w:t>1.peopleid</w:t>
+            </w:r>
+            <w:proofErr w:type="gramEnd"/>
+            <w:r>
+              <w:rPr>
+                <w:lang w:val="en-US"/>
+              </w:rPr>
+              <w:t xml:space="preserve"> = f2.mother</w:t>
+            </w:r>
+          </w:p>
+          <w:p>
+            <w:pPr>
+              <w:rPr>
+                <w:lang w:val="en-US"/>
+              </w:rPr>
+            </w:pPr>
+            <w:r>
+              <w:rPr>
+                <w:lang w:val="en-US"/>
+              </w:rPr>
+              <w:t>ORDER BY 3 DESC</w:t>
+            </w:r>
+          </w:p>
+          <w:p>
+            <w:pPr>
+              <w:rPr>
+                <w:lang w:val="en-US"/>
+              </w:rPr>
+            </w:pPr>
+            <w:r>
+              <w:rPr>
+                <w:lang w:val="en-US"/>
+              </w:rPr>
+              <w:t>LIMIT 1;</w:t>
+            </w:r>
+          </w:p>
+          <w:p>
+            <w:r>
+              <w:t>/*</w:t>
+            </w:r>
+            <w:r>
+              <w:tab/>
+            </w:r>
+            <w:r>
+              <w:rPr>
+                <w:lang w:val="en-US"/>
+              </w:rPr>
+              <w:t>d</w:t>
+            </w:r>
+            <w:r>
+              <w:t>)</w:t>
+            </w:r>
+            <w:r>
+              <w:tab/>
+              <w:t>Всех детей из неполных семей (у матери нет мужа или у ребенка нет матери) */</w:t>
+            </w:r>
+          </w:p>
+          <w:p>
+            <w:r>
+              <w:rPr>
+                <w:lang w:val="en-US"/>
+              </w:rPr>
+              <w:t>SELECT</w:t>
+            </w:r>
+            <w:r>
+              <w:t xml:space="preserve"> </w:t>
+            </w:r>
+          </w:p>
+          <w:p>
+            <w:r>
+              <w:t xml:space="preserve">    </w:t>
+            </w:r>
+            <w:proofErr w:type="spellStart"/>
+            <w:r>
+              <w:rPr>
+                <w:lang w:val="en-US"/>
+              </w:rPr>
+              <w:t>fullname</w:t>
+            </w:r>
+            <w:proofErr w:type="spellEnd"/>
+            <w:r>
+              <w:t xml:space="preserve"> </w:t>
+            </w:r>
+            <w:r>
+              <w:rPr>
+                <w:lang w:val="en-US"/>
+              </w:rPr>
+              <w:t>AS</w:t>
+            </w:r>
+            <w:r>
+              <w:t xml:space="preserve"> 'Дети из неполных семей'</w:t>
+            </w:r>
+          </w:p>
+          <w:p>
+            <w:pPr>
+              <w:rPr>
+                <w:lang w:val="en-US"/>
+              </w:rPr>
+            </w:pPr>
+            <w:r>
+              <w:rPr>
+                <w:lang w:val="en-US"/>
+              </w:rPr>
+              <w:t>FROM</w:t>
+            </w:r>
+          </w:p>
+          <w:p>
+            <w:pPr>
+              <w:rPr>
+                <w:lang w:val="en-US"/>
+              </w:rPr>
+            </w:pPr>
+            <w:r>
+              <w:rPr>
+                <w:lang w:val="en-US"/>
+              </w:rPr>
+              <w:t xml:space="preserve">    family</w:t>
+            </w:r>
+          </w:p>
+          <w:p>
+            <w:pPr>
+              <w:rPr>
+                <w:lang w:val="en-US"/>
+              </w:rPr>
+            </w:pPr>
+            <w:r>
+              <w:rPr>
+                <w:lang w:val="en-US"/>
+              </w:rPr>
+              <w:t>WHERE</w:t>
+            </w:r>
+          </w:p>
+          <w:p>
+            <w:pPr>
+              <w:rPr>
+                <w:lang w:val="en-US"/>
+              </w:rPr>
+            </w:pPr>
+            <w:r>
+              <w:rPr>
+                <w:lang w:val="en-US"/>
+              </w:rPr>
+              <w:t xml:space="preserve">    spouse IS </w:t>
+            </w:r>
+            <w:proofErr w:type="gramStart"/>
+            <w:r>
+              <w:rPr>
+                <w:lang w:val="en-US"/>
+              </w:rPr>
+              <w:t>NULL</w:t>
+            </w:r>
+            <w:proofErr w:type="gramEnd"/>
+            <w:r>
+              <w:rPr>
+                <w:lang w:val="en-US"/>
+              </w:rPr>
+              <w:t xml:space="preserve"> AND mother IS NULL</w:t>
+            </w:r>
+          </w:p>
+          <w:p>
+            <w:pPr>
+              <w:rPr>
+                <w:lang w:val="en-US"/>
+              </w:rPr>
+            </w:pPr>
+            <w:r>
+              <w:rPr>
+                <w:lang w:val="en-US"/>
+              </w:rPr>
+              <w:t xml:space="preserve">        AND father IS NOT NULL</w:t>
+            </w:r>
+          </w:p>
+          <w:p>
+            <w:pPr>
+              <w:rPr>
+                <w:lang w:val="en-US"/>
+              </w:rPr>
+            </w:pPr>
+            <w:r>
+              <w:rPr>
+                <w:lang w:val="en-US"/>
+              </w:rPr>
+              <w:t xml:space="preserve">        OR spouse IS </w:t>
+            </w:r>
+            <w:proofErr w:type="gramStart"/>
+            <w:r>
+              <w:rPr>
+                <w:lang w:val="en-US"/>
+              </w:rPr>
+              <w:t>NULL</w:t>
+            </w:r>
+            <w:proofErr w:type="gramEnd"/>
+            <w:r>
+              <w:rPr>
+                <w:lang w:val="en-US"/>
+              </w:rPr>
+              <w:t xml:space="preserve"> AND mother IS NOT NULL</w:t>
+            </w:r>
+          </w:p>
+          <w:p>
+            <w:pPr>
+              <w:rPr>
+                <w:lang w:val="en-US"/>
+              </w:rPr>
+            </w:pPr>
+            <w:r>
+              <w:rPr>
+                <w:lang w:val="en-US"/>
+              </w:rPr>
+              <w:t xml:space="preserve">        AND father IS NULL</w:t>
+            </w:r>
+          </w:p>
+          <w:p>
+            <w:pPr>
+              <w:rPr>
+                <w:lang w:val="en-US"/>
+              </w:rPr>
+            </w:pPr>
+            <w:r>
+              <w:rPr>
+                <w:lang w:val="en-US"/>
+              </w:rPr>
+              <w:t xml:space="preserve">        OR spouse IS NOT </w:t>
+            </w:r>
+            <w:proofErr w:type="gramStart"/>
+            <w:r>
+              <w:rPr>
+                <w:lang w:val="en-US"/>
+              </w:rPr>
+              <w:t>NULL</w:t>
+            </w:r>
+            <w:proofErr w:type="gramEnd"/>
+            <w:r>
+              <w:rPr>
+                <w:lang w:val="en-US"/>
+              </w:rPr>
+              <w:t xml:space="preserve"> AND mother IS NULL</w:t>
+            </w:r>
+          </w:p>
+          <w:p>
+            <w:pPr>
+              <w:rPr>
+                <w:lang w:val="en-US"/>
+              </w:rPr>
+            </w:pPr>
+            <w:r>
+              <w:rPr>
+                <w:lang w:val="en-US"/>
+              </w:rPr>
+              <w:t xml:space="preserve">        AND father IS NOT NULL;</w:t>
+            </w:r>
           </w:p>
           <w:p>
             <w:pPr>
@@ -5513,6 +6489,7 @@
           </w:tcPr>
           <w:p>
             <w:r>
+              <w:lastRenderedPageBreak/>
               <w:t>3</w:t>
             </w:r>
           </w:p>
@@ -5589,10 +6566,18 @@
             <w:tcW w:w="9576" w:type="dxa"/>
           </w:tcPr>
           <w:p>
+            <w:pPr>
+              <w:rPr>
+                <w:lang w:val="en-US"/>
+              </w:rPr>
+            </w:pPr>
             <w:r>
               <w:t>Ответ</w:t>
             </w:r>
             <w:r>
+              <w:rPr>
+                <w:lang w:val="en-US"/>
+              </w:rPr>
               <w:t>:</w:t>
             </w:r>
           </w:p>
@@ -5601,6 +6586,9 @@
               <w:autoSpaceDE w:val="0"/>
               <w:autoSpaceDN w:val="0"/>
               <w:adjustRightInd w:val="0"/>
+              <w:rPr>
+                <w:lang w:val="en-US"/>
+              </w:rPr>
             </w:pPr>
           </w:p>
           <w:p>
@@ -5608,54 +6596,1887 @@
               <w:autoSpaceDE w:val="0"/>
               <w:autoSpaceDN w:val="0"/>
               <w:adjustRightInd w:val="0"/>
-            </w:pPr>
+              <w:rPr>
+                <w:lang w:val="en-US"/>
+              </w:rPr>
+            </w:pPr>
+            <w:r>
+              <w:rPr>
+                <w:lang w:val="en-US"/>
+              </w:rPr>
+              <w:t xml:space="preserve">from </w:t>
+            </w:r>
+            <w:proofErr w:type="spellStart"/>
+            <w:proofErr w:type="gramStart"/>
+            <w:r>
+              <w:rPr>
+                <w:lang w:val="en-US"/>
+              </w:rPr>
+              <w:t>urllib.request</w:t>
+            </w:r>
+            <w:proofErr w:type="spellEnd"/>
+            <w:proofErr w:type="gramEnd"/>
+            <w:r>
+              <w:rPr>
+                <w:lang w:val="en-US"/>
+              </w:rPr>
+              <w:t xml:space="preserve"> import </w:t>
+            </w:r>
+            <w:proofErr w:type="spellStart"/>
+            <w:r>
+              <w:rPr>
+                <w:lang w:val="en-US"/>
+              </w:rPr>
+              <w:t>urlopen</w:t>
+            </w:r>
+            <w:proofErr w:type="spellEnd"/>
           </w:p>
           <w:p>
             <w:pPr>
               <w:autoSpaceDE w:val="0"/>
               <w:autoSpaceDN w:val="0"/>
               <w:adjustRightInd w:val="0"/>
-            </w:pPr>
+              <w:rPr>
+                <w:lang w:val="en-US"/>
+              </w:rPr>
+            </w:pPr>
+            <w:r>
+              <w:rPr>
+                <w:lang w:val="en-US"/>
+              </w:rPr>
+              <w:t xml:space="preserve">import </w:t>
+            </w:r>
+            <w:proofErr w:type="spellStart"/>
+            <w:proofErr w:type="gramStart"/>
+            <w:r>
+              <w:rPr>
+                <w:lang w:val="en-US"/>
+              </w:rPr>
+              <w:t>xml.etree</w:t>
+            </w:r>
+            <w:proofErr w:type="gramEnd"/>
+            <w:r>
+              <w:rPr>
+                <w:lang w:val="en-US"/>
+              </w:rPr>
+              <w:t>.ElementTree</w:t>
+            </w:r>
+            <w:proofErr w:type="spellEnd"/>
+            <w:r>
+              <w:rPr>
+                <w:lang w:val="en-US"/>
+              </w:rPr>
+              <w:t xml:space="preserve"> as ET</w:t>
+            </w:r>
           </w:p>
           <w:p>
             <w:pPr>
               <w:autoSpaceDE w:val="0"/>
               <w:autoSpaceDN w:val="0"/>
               <w:adjustRightInd w:val="0"/>
-            </w:pPr>
+              <w:rPr>
+                <w:lang w:val="en-US"/>
+              </w:rPr>
+            </w:pPr>
+            <w:proofErr w:type="spellStart"/>
+            <w:r>
+              <w:rPr>
+                <w:lang w:val="en-US"/>
+              </w:rPr>
+              <w:t>url</w:t>
+            </w:r>
+            <w:proofErr w:type="spellEnd"/>
+            <w:r>
+              <w:rPr>
+                <w:lang w:val="en-US"/>
+              </w:rPr>
+              <w:t xml:space="preserve"> = 'http://www.cbr.ru/scripts/XML_daily.asp'</w:t>
+            </w:r>
           </w:p>
           <w:p>
             <w:pPr>
               <w:autoSpaceDE w:val="0"/>
               <w:autoSpaceDN w:val="0"/>
               <w:adjustRightInd w:val="0"/>
-            </w:pPr>
+              <w:rPr>
+                <w:lang w:val="en-US"/>
+              </w:rPr>
+            </w:pPr>
+            <w:r>
+              <w:rPr>
+                <w:lang w:val="en-US"/>
+              </w:rPr>
+              <w:t xml:space="preserve">page = </w:t>
+            </w:r>
+            <w:proofErr w:type="spellStart"/>
+            <w:r>
+              <w:rPr>
+                <w:lang w:val="en-US"/>
+              </w:rPr>
+              <w:t>urlopen</w:t>
+            </w:r>
+            <w:proofErr w:type="spellEnd"/>
+            <w:r>
+              <w:rPr>
+                <w:lang w:val="en-US"/>
+              </w:rPr>
+              <w:t>(</w:t>
+            </w:r>
+            <w:proofErr w:type="spellStart"/>
+            <w:r>
+              <w:rPr>
+                <w:lang w:val="en-US"/>
+              </w:rPr>
+              <w:t>url</w:t>
+            </w:r>
+            <w:proofErr w:type="spellEnd"/>
+            <w:r>
+              <w:rPr>
+                <w:lang w:val="en-US"/>
+              </w:rPr>
+              <w:t>)</w:t>
+            </w:r>
           </w:p>
           <w:p>
             <w:pPr>
               <w:autoSpaceDE w:val="0"/>
               <w:autoSpaceDN w:val="0"/>
               <w:adjustRightInd w:val="0"/>
-            </w:pPr>
+              <w:rPr>
+                <w:lang w:val="en-US"/>
+              </w:rPr>
+            </w:pPr>
+            <w:r>
+              <w:rPr>
+                <w:lang w:val="en-US"/>
+              </w:rPr>
+              <w:t xml:space="preserve">with </w:t>
+            </w:r>
+            <w:proofErr w:type="gramStart"/>
+            <w:r>
+              <w:rPr>
+                <w:lang w:val="en-US"/>
+              </w:rPr>
+              <w:t>open(</w:t>
+            </w:r>
+            <w:proofErr w:type="gramEnd"/>
+            <w:r>
+              <w:rPr>
+                <w:lang w:val="en-US"/>
+              </w:rPr>
+              <w:t>"test.xml", "</w:t>
+            </w:r>
+            <w:proofErr w:type="spellStart"/>
+            <w:r>
+              <w:rPr>
+                <w:lang w:val="en-US"/>
+              </w:rPr>
+              <w:t>wb</w:t>
+            </w:r>
+            <w:proofErr w:type="spellEnd"/>
+            <w:r>
+              <w:rPr>
+                <w:lang w:val="en-US"/>
+              </w:rPr>
+              <w:t>") as xml:</w:t>
+            </w:r>
           </w:p>
           <w:p>
             <w:pPr>
               <w:autoSpaceDE w:val="0"/>
               <w:autoSpaceDN w:val="0"/>
               <w:adjustRightInd w:val="0"/>
-            </w:pPr>
+              <w:rPr>
+                <w:lang w:val="en-US"/>
+              </w:rPr>
+            </w:pPr>
+            <w:r>
+              <w:rPr>
+                <w:lang w:val="en-US"/>
+              </w:rPr>
+              <w:t xml:space="preserve">    </w:t>
+            </w:r>
+            <w:proofErr w:type="spellStart"/>
+            <w:proofErr w:type="gramStart"/>
+            <w:r>
+              <w:rPr>
+                <w:lang w:val="en-US"/>
+              </w:rPr>
+              <w:t>xml.write</w:t>
+            </w:r>
+            <w:proofErr w:type="spellEnd"/>
+            <w:proofErr w:type="gramEnd"/>
+            <w:r>
+              <w:rPr>
+                <w:lang w:val="en-US"/>
+              </w:rPr>
+              <w:t>(</w:t>
+            </w:r>
+            <w:proofErr w:type="spellStart"/>
+            <w:r>
+              <w:rPr>
+                <w:lang w:val="en-US"/>
+              </w:rPr>
+              <w:t>page.read</w:t>
+            </w:r>
+            <w:proofErr w:type="spellEnd"/>
+            <w:r>
+              <w:rPr>
+                <w:lang w:val="en-US"/>
+              </w:rPr>
+              <w:t>())</w:t>
+            </w:r>
           </w:p>
           <w:p>
             <w:pPr>
               <w:autoSpaceDE w:val="0"/>
               <w:autoSpaceDN w:val="0"/>
               <w:adjustRightInd w:val="0"/>
+              <w:rPr>
+                <w:lang w:val="en-US"/>
+              </w:rPr>
+            </w:pPr>
+            <w:r>
+              <w:rPr>
+                <w:lang w:val="en-US"/>
+              </w:rPr>
+              <w:t xml:space="preserve">root = </w:t>
+            </w:r>
+            <w:proofErr w:type="spellStart"/>
+            <w:proofErr w:type="gramStart"/>
+            <w:r>
+              <w:rPr>
+                <w:lang w:val="en-US"/>
+              </w:rPr>
+              <w:t>ET.parse</w:t>
+            </w:r>
+            <w:proofErr w:type="spellEnd"/>
+            <w:proofErr w:type="gramEnd"/>
+            <w:r>
+              <w:rPr>
+                <w:lang w:val="en-US"/>
+              </w:rPr>
+              <w:t>('test.xml').</w:t>
+            </w:r>
+            <w:proofErr w:type="spellStart"/>
+            <w:r>
+              <w:rPr>
+                <w:lang w:val="en-US"/>
+              </w:rPr>
+              <w:t>getroot</w:t>
+            </w:r>
+            <w:proofErr w:type="spellEnd"/>
+            <w:r>
+              <w:rPr>
+                <w:lang w:val="en-US"/>
+              </w:rPr>
+              <w:t>()</w:t>
+            </w:r>
+          </w:p>
+          <w:p>
+            <w:pPr>
+              <w:autoSpaceDE w:val="0"/>
+              <w:autoSpaceDN w:val="0"/>
+              <w:adjustRightInd w:val="0"/>
+              <w:rPr>
+                <w:lang w:val="en-US"/>
+              </w:rPr>
+            </w:pPr>
+          </w:p>
+          <w:p>
+            <w:pPr>
+              <w:autoSpaceDE w:val="0"/>
+              <w:autoSpaceDN w:val="0"/>
+              <w:adjustRightInd w:val="0"/>
+              <w:rPr>
+                <w:lang w:val="en-US"/>
+              </w:rPr>
+            </w:pPr>
+            <w:proofErr w:type="spellStart"/>
+            <w:r>
+              <w:rPr>
+                <w:lang w:val="en-US"/>
+              </w:rPr>
+              <w:t>name_value</w:t>
+            </w:r>
+            <w:proofErr w:type="spellEnd"/>
+            <w:r>
+              <w:rPr>
+                <w:lang w:val="en-US"/>
+              </w:rPr>
+              <w:t xml:space="preserve"> = []</w:t>
+            </w:r>
+          </w:p>
+          <w:p>
+            <w:pPr>
+              <w:autoSpaceDE w:val="0"/>
+              <w:autoSpaceDN w:val="0"/>
+              <w:adjustRightInd w:val="0"/>
+              <w:rPr>
+                <w:lang w:val="en-US"/>
+              </w:rPr>
+            </w:pPr>
+            <w:r>
+              <w:rPr>
+                <w:lang w:val="en-US"/>
+              </w:rPr>
+              <w:t xml:space="preserve">for tags in </w:t>
+            </w:r>
+            <w:proofErr w:type="spellStart"/>
+            <w:proofErr w:type="gramStart"/>
+            <w:r>
+              <w:rPr>
+                <w:lang w:val="en-US"/>
+              </w:rPr>
+              <w:t>root.findall</w:t>
+            </w:r>
+            <w:proofErr w:type="spellEnd"/>
+            <w:proofErr w:type="gramEnd"/>
+            <w:r>
+              <w:rPr>
+                <w:lang w:val="en-US"/>
+              </w:rPr>
+              <w:t>('</w:t>
+            </w:r>
+            <w:proofErr w:type="spellStart"/>
+            <w:r>
+              <w:rPr>
+                <w:lang w:val="en-US"/>
+              </w:rPr>
+              <w:t>Valute</w:t>
+            </w:r>
+            <w:proofErr w:type="spellEnd"/>
+            <w:r>
+              <w:rPr>
+                <w:lang w:val="en-US"/>
+              </w:rPr>
+              <w:t>'):</w:t>
+            </w:r>
+          </w:p>
+          <w:p>
+            <w:pPr>
+              <w:autoSpaceDE w:val="0"/>
+              <w:autoSpaceDN w:val="0"/>
+              <w:adjustRightInd w:val="0"/>
+              <w:rPr>
+                <w:lang w:val="en-US"/>
+              </w:rPr>
+            </w:pPr>
+            <w:r>
+              <w:rPr>
+                <w:lang w:val="en-US"/>
+              </w:rPr>
+              <w:t xml:space="preserve">    </w:t>
+            </w:r>
+            <w:bookmarkStart w:id="0" w:name="_GoBack"/>
+            <w:bookmarkEnd w:id="0"/>
+          </w:p>
+          <w:p>
+            <w:pPr>
+              <w:autoSpaceDE w:val="0"/>
+              <w:autoSpaceDN w:val="0"/>
+              <w:adjustRightInd w:val="0"/>
+              <w:rPr>
+                <w:lang w:val="en-US"/>
+              </w:rPr>
+            </w:pPr>
+            <w:r>
+              <w:rPr>
+                <w:lang w:val="en-US"/>
+              </w:rPr>
+              <w:t xml:space="preserve">    pair = []</w:t>
+            </w:r>
+          </w:p>
+          <w:p>
+            <w:pPr>
+              <w:autoSpaceDE w:val="0"/>
+              <w:autoSpaceDN w:val="0"/>
+              <w:adjustRightInd w:val="0"/>
+              <w:rPr>
+                <w:lang w:val="en-US"/>
+              </w:rPr>
+            </w:pPr>
+            <w:r>
+              <w:rPr>
+                <w:lang w:val="en-US"/>
+              </w:rPr>
+              <w:t xml:space="preserve">    for element in tags:</w:t>
+            </w:r>
+          </w:p>
+          <w:p>
+            <w:pPr>
+              <w:autoSpaceDE w:val="0"/>
+              <w:autoSpaceDN w:val="0"/>
+              <w:adjustRightInd w:val="0"/>
+              <w:rPr>
+                <w:lang w:val="en-US"/>
+              </w:rPr>
+            </w:pPr>
+            <w:r>
+              <w:rPr>
+                <w:lang w:val="en-US"/>
+              </w:rPr>
+              <w:t xml:space="preserve">        </w:t>
+            </w:r>
+            <w:proofErr w:type="spellStart"/>
+            <w:r>
+              <w:rPr>
+                <w:lang w:val="en-US"/>
+              </w:rPr>
+              <w:t>ele_name</w:t>
+            </w:r>
+            <w:proofErr w:type="spellEnd"/>
+            <w:r>
+              <w:rPr>
+                <w:lang w:val="en-US"/>
+              </w:rPr>
+              <w:t xml:space="preserve"> = </w:t>
+            </w:r>
+            <w:proofErr w:type="spellStart"/>
+            <w:r>
+              <w:rPr>
+                <w:lang w:val="en-US"/>
+              </w:rPr>
+              <w:t>element.tag</w:t>
+            </w:r>
+            <w:proofErr w:type="spellEnd"/>
+          </w:p>
+          <w:p>
+            <w:pPr>
+              <w:autoSpaceDE w:val="0"/>
+              <w:autoSpaceDN w:val="0"/>
+              <w:adjustRightInd w:val="0"/>
+              <w:rPr>
+                <w:lang w:val="en-US"/>
+              </w:rPr>
+            </w:pPr>
+            <w:r>
+              <w:rPr>
+                <w:lang w:val="en-US"/>
+              </w:rPr>
+              <w:t xml:space="preserve">        </w:t>
+            </w:r>
+            <w:proofErr w:type="spellStart"/>
+            <w:r>
+              <w:rPr>
+                <w:lang w:val="en-US"/>
+              </w:rPr>
+              <w:t>ele_value</w:t>
+            </w:r>
+            <w:proofErr w:type="spellEnd"/>
+            <w:r>
+              <w:rPr>
+                <w:lang w:val="en-US"/>
+              </w:rPr>
+              <w:t xml:space="preserve"> = </w:t>
+            </w:r>
+            <w:proofErr w:type="spellStart"/>
+            <w:proofErr w:type="gramStart"/>
+            <w:r>
+              <w:rPr>
+                <w:lang w:val="en-US"/>
+              </w:rPr>
+              <w:t>tags.find</w:t>
+            </w:r>
+            <w:proofErr w:type="spellEnd"/>
+            <w:proofErr w:type="gramEnd"/>
+            <w:r>
+              <w:rPr>
+                <w:lang w:val="en-US"/>
+              </w:rPr>
+              <w:t>(</w:t>
+            </w:r>
+            <w:proofErr w:type="spellStart"/>
+            <w:r>
+              <w:rPr>
+                <w:lang w:val="en-US"/>
+              </w:rPr>
+              <w:t>element.tag</w:t>
+            </w:r>
+            <w:proofErr w:type="spellEnd"/>
+            <w:r>
+              <w:rPr>
+                <w:lang w:val="en-US"/>
+              </w:rPr>
+              <w:t>).text</w:t>
+            </w:r>
+          </w:p>
+          <w:p>
+            <w:pPr>
+              <w:autoSpaceDE w:val="0"/>
+              <w:autoSpaceDN w:val="0"/>
+              <w:adjustRightInd w:val="0"/>
+              <w:rPr>
+                <w:lang w:val="en-US"/>
+              </w:rPr>
+            </w:pPr>
+            <w:r>
+              <w:rPr>
+                <w:lang w:val="en-US"/>
+              </w:rPr>
+              <w:t xml:space="preserve">        </w:t>
+            </w:r>
+            <w:proofErr w:type="spellStart"/>
+            <w:proofErr w:type="gramStart"/>
+            <w:r>
+              <w:rPr>
+                <w:lang w:val="en-US"/>
+              </w:rPr>
+              <w:t>pair.append</w:t>
+            </w:r>
+            <w:proofErr w:type="spellEnd"/>
+            <w:proofErr w:type="gramEnd"/>
+            <w:r>
+              <w:rPr>
+                <w:lang w:val="en-US"/>
+              </w:rPr>
+              <w:t>([</w:t>
+            </w:r>
+            <w:proofErr w:type="spellStart"/>
+            <w:r>
+              <w:rPr>
+                <w:lang w:val="en-US"/>
+              </w:rPr>
+              <w:t>ele_name</w:t>
+            </w:r>
+            <w:proofErr w:type="spellEnd"/>
+            <w:r>
+              <w:rPr>
+                <w:lang w:val="en-US"/>
+              </w:rPr>
+              <w:t xml:space="preserve">, </w:t>
+            </w:r>
+            <w:proofErr w:type="spellStart"/>
+            <w:r>
+              <w:rPr>
+                <w:lang w:val="en-US"/>
+              </w:rPr>
+              <w:t>ele_value</w:t>
+            </w:r>
+            <w:proofErr w:type="spellEnd"/>
+            <w:r>
+              <w:rPr>
+                <w:lang w:val="en-US"/>
+              </w:rPr>
+              <w:t>])</w:t>
+            </w:r>
+          </w:p>
+          <w:p>
+            <w:pPr>
+              <w:autoSpaceDE w:val="0"/>
+              <w:autoSpaceDN w:val="0"/>
+              <w:adjustRightInd w:val="0"/>
+              <w:rPr>
+                <w:lang w:val="en-US"/>
+              </w:rPr>
+            </w:pPr>
+          </w:p>
+          <w:p>
+            <w:pPr>
+              <w:autoSpaceDE w:val="0"/>
+              <w:autoSpaceDN w:val="0"/>
+              <w:adjustRightInd w:val="0"/>
+              <w:rPr>
+                <w:lang w:val="en-US"/>
+              </w:rPr>
+            </w:pPr>
+            <w:r>
+              <w:rPr>
+                <w:lang w:val="en-US"/>
+              </w:rPr>
+              <w:t xml:space="preserve">    #         </w:t>
+            </w:r>
+            <w:proofErr w:type="gramStart"/>
+            <w:r>
+              <w:rPr>
+                <w:lang w:val="en-US"/>
+              </w:rPr>
+              <w:t>print(</w:t>
+            </w:r>
+            <w:proofErr w:type="spellStart"/>
+            <w:proofErr w:type="gramEnd"/>
+            <w:r>
+              <w:rPr>
+                <w:lang w:val="en-US"/>
+              </w:rPr>
+              <w:t>ele_name</w:t>
+            </w:r>
+            <w:proofErr w:type="spellEnd"/>
+            <w:r>
+              <w:rPr>
+                <w:lang w:val="en-US"/>
+              </w:rPr>
+              <w:t xml:space="preserve">, ' : ', </w:t>
+            </w:r>
+            <w:proofErr w:type="spellStart"/>
+            <w:r>
+              <w:rPr>
+                <w:lang w:val="en-US"/>
+              </w:rPr>
+              <w:t>ele_value</w:t>
+            </w:r>
+            <w:proofErr w:type="spellEnd"/>
+            <w:r>
+              <w:rPr>
+                <w:lang w:val="en-US"/>
+              </w:rPr>
+              <w:t>)</w:t>
+            </w:r>
+          </w:p>
+          <w:p>
+            <w:pPr>
+              <w:autoSpaceDE w:val="0"/>
+              <w:autoSpaceDN w:val="0"/>
+              <w:adjustRightInd w:val="0"/>
+              <w:rPr>
+                <w:lang w:val="en-US"/>
+              </w:rPr>
+            </w:pPr>
+            <w:r>
+              <w:rPr>
+                <w:lang w:val="en-US"/>
+              </w:rPr>
+              <w:t xml:space="preserve">    #     </w:t>
+            </w:r>
+            <w:proofErr w:type="gramStart"/>
+            <w:r>
+              <w:rPr>
+                <w:lang w:val="en-US"/>
+              </w:rPr>
+              <w:t>print(</w:t>
+            </w:r>
+            <w:proofErr w:type="gramEnd"/>
+            <w:r>
+              <w:rPr>
+                <w:lang w:val="en-US"/>
+              </w:rPr>
+              <w:t>'-' * 30)</w:t>
+            </w:r>
+          </w:p>
+          <w:p>
+            <w:pPr>
+              <w:autoSpaceDE w:val="0"/>
+              <w:autoSpaceDN w:val="0"/>
+              <w:adjustRightInd w:val="0"/>
+              <w:rPr>
+                <w:lang w:val="en-US"/>
+              </w:rPr>
+            </w:pPr>
+            <w:r>
+              <w:rPr>
+                <w:lang w:val="en-US"/>
+              </w:rPr>
+              <w:t xml:space="preserve">    </w:t>
+            </w:r>
+            <w:proofErr w:type="spellStart"/>
+            <w:r>
+              <w:rPr>
+                <w:lang w:val="en-US"/>
+              </w:rPr>
+              <w:t>name_</w:t>
+            </w:r>
+            <w:proofErr w:type="gramStart"/>
+            <w:r>
+              <w:rPr>
+                <w:lang w:val="en-US"/>
+              </w:rPr>
+              <w:t>value.append</w:t>
+            </w:r>
+            <w:proofErr w:type="spellEnd"/>
+            <w:proofErr w:type="gramEnd"/>
+            <w:r>
+              <w:rPr>
+                <w:lang w:val="en-US"/>
+              </w:rPr>
+              <w:t>(pair)</w:t>
+            </w:r>
+          </w:p>
+          <w:p>
+            <w:pPr>
+              <w:autoSpaceDE w:val="0"/>
+              <w:autoSpaceDN w:val="0"/>
+              <w:adjustRightInd w:val="0"/>
+              <w:rPr>
+                <w:lang w:val="en-US"/>
+              </w:rPr>
+            </w:pPr>
+          </w:p>
+          <w:p>
+            <w:pPr>
+              <w:autoSpaceDE w:val="0"/>
+              <w:autoSpaceDN w:val="0"/>
+              <w:adjustRightInd w:val="0"/>
+            </w:pPr>
+            <w:r>
+              <w:rPr>
+                <w:lang w:val="en-US"/>
+              </w:rPr>
+              <w:t>def</w:t>
+            </w:r>
+            <w:r>
+              <w:t xml:space="preserve"> </w:t>
+            </w:r>
+            <w:r>
+              <w:rPr>
+                <w:lang w:val="en-US"/>
+              </w:rPr>
+              <w:t>coma</w:t>
+            </w:r>
+            <w:r>
+              <w:t>_</w:t>
+            </w:r>
+            <w:r>
+              <w:rPr>
+                <w:lang w:val="en-US"/>
+              </w:rPr>
+              <w:t>dot</w:t>
+            </w:r>
+            <w:r>
+              <w:t>(</w:t>
+            </w:r>
+            <w:r>
+              <w:rPr>
+                <w:lang w:val="en-US"/>
+              </w:rPr>
+              <w:t>text</w:t>
+            </w:r>
+            <w:r>
+              <w:t>):</w:t>
+            </w:r>
+          </w:p>
+          <w:p>
+            <w:pPr>
+              <w:autoSpaceDE w:val="0"/>
+              <w:autoSpaceDN w:val="0"/>
+              <w:adjustRightInd w:val="0"/>
+            </w:pPr>
+            <w:r>
+              <w:t xml:space="preserve">    """</w:t>
+            </w:r>
+          </w:p>
+          <w:p>
+            <w:pPr>
+              <w:autoSpaceDE w:val="0"/>
+              <w:autoSpaceDN w:val="0"/>
+              <w:adjustRightInd w:val="0"/>
+            </w:pPr>
+            <w:r>
+              <w:t xml:space="preserve">    Функция для замены запятой на точку в дробных значениях </w:t>
+            </w:r>
+            <w:r>
+              <w:t>котировок</w:t>
+            </w:r>
+          </w:p>
+          <w:p>
+            <w:pPr>
+              <w:autoSpaceDE w:val="0"/>
+              <w:autoSpaceDN w:val="0"/>
+              <w:adjustRightInd w:val="0"/>
+              <w:rPr>
+                <w:lang w:val="en-US"/>
+              </w:rPr>
+            </w:pPr>
+            <w:r>
+              <w:t xml:space="preserve">    </w:t>
+            </w:r>
+            <w:r>
+              <w:rPr>
+                <w:lang w:val="en-US"/>
+              </w:rPr>
+              <w:t>"""</w:t>
+            </w:r>
+          </w:p>
+          <w:p>
+            <w:pPr>
+              <w:autoSpaceDE w:val="0"/>
+              <w:autoSpaceDN w:val="0"/>
+              <w:adjustRightInd w:val="0"/>
+              <w:rPr>
+                <w:lang w:val="en-US"/>
+              </w:rPr>
+            </w:pPr>
+            <w:r>
+              <w:rPr>
+                <w:lang w:val="en-US"/>
+              </w:rPr>
+              <w:t xml:space="preserve">    if ',' in text:</w:t>
+            </w:r>
+          </w:p>
+          <w:p>
+            <w:pPr>
+              <w:autoSpaceDE w:val="0"/>
+              <w:autoSpaceDN w:val="0"/>
+              <w:adjustRightInd w:val="0"/>
+              <w:rPr>
+                <w:lang w:val="en-US"/>
+              </w:rPr>
+            </w:pPr>
+            <w:r>
+              <w:rPr>
+                <w:lang w:val="en-US"/>
+              </w:rPr>
+              <w:t xml:space="preserve">        text = </w:t>
+            </w:r>
+            <w:proofErr w:type="spellStart"/>
+            <w:proofErr w:type="gramStart"/>
+            <w:r>
+              <w:rPr>
+                <w:lang w:val="en-US"/>
+              </w:rPr>
+              <w:t>text.replace</w:t>
+            </w:r>
+            <w:proofErr w:type="spellEnd"/>
+            <w:proofErr w:type="gramEnd"/>
+            <w:r>
+              <w:rPr>
+                <w:lang w:val="en-US"/>
+              </w:rPr>
+              <w:t>(',', '.')</w:t>
+            </w:r>
+          </w:p>
+          <w:p>
+            <w:pPr>
+              <w:autoSpaceDE w:val="0"/>
+              <w:autoSpaceDN w:val="0"/>
+              <w:adjustRightInd w:val="0"/>
+            </w:pPr>
+            <w:r>
+              <w:rPr>
+                <w:lang w:val="en-US"/>
+              </w:rPr>
+              <w:t xml:space="preserve">    return</w:t>
+            </w:r>
+            <w:r>
+              <w:t xml:space="preserve"> </w:t>
+            </w:r>
+            <w:r>
+              <w:rPr>
+                <w:lang w:val="en-US"/>
+              </w:rPr>
+              <w:t>text</w:t>
+            </w:r>
+          </w:p>
+          <w:p>
+            <w:pPr>
+              <w:autoSpaceDE w:val="0"/>
+              <w:autoSpaceDN w:val="0"/>
+              <w:adjustRightInd w:val="0"/>
+              <w:rPr>
+                <w:lang w:val="en-US"/>
+              </w:rPr>
+            </w:pPr>
+          </w:p>
+          <w:p>
+            <w:pPr>
+              <w:autoSpaceDE w:val="0"/>
+              <w:autoSpaceDN w:val="0"/>
+              <w:adjustRightInd w:val="0"/>
+            </w:pPr>
+            <w:r>
+              <w:t xml:space="preserve"># </w:t>
+            </w:r>
+            <w:r>
+              <w:rPr>
+                <w:lang w:val="en-US"/>
+              </w:rPr>
+              <w:t>max</w:t>
+            </w:r>
+            <w:r>
+              <w:t xml:space="preserve"> - </w:t>
+            </w:r>
+            <w:r>
+              <w:rPr>
+                <w:lang w:val="en-US"/>
+              </w:rPr>
+              <w:t>min</w:t>
+            </w:r>
+            <w:r>
+              <w:t xml:space="preserve"> максимальное и минимальное значения валют</w:t>
+            </w:r>
+          </w:p>
+          <w:p>
+            <w:pPr>
+              <w:autoSpaceDE w:val="0"/>
+              <w:autoSpaceDN w:val="0"/>
+              <w:adjustRightInd w:val="0"/>
+              <w:rPr>
+                <w:lang w:val="en-US"/>
+              </w:rPr>
+            </w:pPr>
+            <w:r>
+              <w:rPr>
+                <w:lang w:val="en-US"/>
+              </w:rPr>
+              <w:t>max = 0;</w:t>
+            </w:r>
+            <w:r>
+              <w:t xml:space="preserve"> </w:t>
+            </w:r>
+            <w:r>
+              <w:rPr>
+                <w:lang w:val="en-US"/>
+              </w:rPr>
+              <w:t>min = 1</w:t>
+            </w:r>
+          </w:p>
+          <w:p>
+            <w:pPr>
+              <w:autoSpaceDE w:val="0"/>
+              <w:autoSpaceDN w:val="0"/>
+              <w:adjustRightInd w:val="0"/>
+              <w:rPr>
+                <w:lang w:val="en-US"/>
+              </w:rPr>
+            </w:pPr>
+            <w:r>
+              <w:rPr>
+                <w:lang w:val="en-US"/>
+              </w:rPr>
+              <w:t xml:space="preserve">for </w:t>
+            </w:r>
+            <w:proofErr w:type="spellStart"/>
+            <w:r>
+              <w:rPr>
+                <w:lang w:val="en-US"/>
+              </w:rPr>
+              <w:t>i</w:t>
+            </w:r>
+            <w:proofErr w:type="spellEnd"/>
+            <w:r>
+              <w:rPr>
+                <w:lang w:val="en-US"/>
+              </w:rPr>
+              <w:t xml:space="preserve"> in range(</w:t>
+            </w:r>
+            <w:proofErr w:type="spellStart"/>
+            <w:r>
+              <w:rPr>
+                <w:lang w:val="en-US"/>
+              </w:rPr>
+              <w:t>len</w:t>
+            </w:r>
+            <w:proofErr w:type="spellEnd"/>
+            <w:r>
+              <w:rPr>
+                <w:lang w:val="en-US"/>
+              </w:rPr>
+              <w:t>(</w:t>
+            </w:r>
+            <w:proofErr w:type="spellStart"/>
+            <w:r>
+              <w:rPr>
+                <w:lang w:val="en-US"/>
+              </w:rPr>
+              <w:t>name_value</w:t>
+            </w:r>
+            <w:proofErr w:type="spellEnd"/>
+            <w:r>
+              <w:rPr>
+                <w:lang w:val="en-US"/>
+              </w:rPr>
+              <w:t>)):</w:t>
+            </w:r>
+          </w:p>
+          <w:p>
+            <w:pPr>
+              <w:autoSpaceDE w:val="0"/>
+              <w:autoSpaceDN w:val="0"/>
+              <w:adjustRightInd w:val="0"/>
+              <w:rPr>
+                <w:lang w:val="en-US"/>
+              </w:rPr>
+            </w:pPr>
+          </w:p>
+          <w:p>
+            <w:pPr>
+              <w:autoSpaceDE w:val="0"/>
+              <w:autoSpaceDN w:val="0"/>
+              <w:adjustRightInd w:val="0"/>
+            </w:pPr>
+            <w:r>
+              <w:rPr>
+                <w:lang w:val="en-US"/>
+              </w:rPr>
+              <w:t xml:space="preserve">    </w:t>
+            </w:r>
+            <w:r>
+              <w:t xml:space="preserve"># </w:t>
+            </w:r>
+            <w:proofErr w:type="spellStart"/>
+            <w:r>
+              <w:rPr>
+                <w:lang w:val="en-US"/>
+              </w:rPr>
+              <w:t>val</w:t>
+            </w:r>
+            <w:proofErr w:type="spellEnd"/>
+            <w:r>
+              <w:t xml:space="preserve"> - </w:t>
+            </w:r>
+            <w:proofErr w:type="spellStart"/>
+            <w:r>
+              <w:t>переобразованное</w:t>
+            </w:r>
+            <w:proofErr w:type="spellEnd"/>
+            <w:r>
+              <w:t xml:space="preserve"> значение валюты в цифровое значение</w:t>
+            </w:r>
+          </w:p>
+          <w:p>
+            <w:pPr>
+              <w:autoSpaceDE w:val="0"/>
+              <w:autoSpaceDN w:val="0"/>
+              <w:adjustRightInd w:val="0"/>
+              <w:rPr>
+                <w:lang w:val="en-US"/>
+              </w:rPr>
+            </w:pPr>
+            <w:r>
+              <w:t xml:space="preserve">    </w:t>
+            </w:r>
+            <w:proofErr w:type="spellStart"/>
+            <w:r>
+              <w:rPr>
+                <w:lang w:val="en-US"/>
+              </w:rPr>
+              <w:t>val</w:t>
+            </w:r>
+            <w:proofErr w:type="spellEnd"/>
+            <w:r>
+              <w:rPr>
+                <w:lang w:val="en-US"/>
+              </w:rPr>
+              <w:t xml:space="preserve"> = float(</w:t>
+            </w:r>
+            <w:proofErr w:type="spellStart"/>
+            <w:r>
+              <w:rPr>
+                <w:lang w:val="en-US"/>
+              </w:rPr>
+              <w:t>coma_dot</w:t>
+            </w:r>
+            <w:proofErr w:type="spellEnd"/>
+            <w:r>
+              <w:rPr>
+                <w:lang w:val="en-US"/>
+              </w:rPr>
+              <w:t>(</w:t>
+            </w:r>
+            <w:proofErr w:type="spellStart"/>
+            <w:r>
+              <w:rPr>
+                <w:lang w:val="en-US"/>
+              </w:rPr>
+              <w:t>name_value</w:t>
+            </w:r>
+            <w:proofErr w:type="spellEnd"/>
+            <w:r>
+              <w:rPr>
+                <w:lang w:val="en-US"/>
+              </w:rPr>
+              <w:t>[</w:t>
+            </w:r>
+            <w:proofErr w:type="spellStart"/>
+            <w:r>
+              <w:rPr>
+                <w:lang w:val="en-US"/>
+              </w:rPr>
+              <w:t>i</w:t>
+            </w:r>
+            <w:proofErr w:type="spellEnd"/>
+            <w:r>
+              <w:rPr>
+                <w:lang w:val="en-US"/>
+              </w:rPr>
+              <w:t>][4][1]))</w:t>
+            </w:r>
+          </w:p>
+          <w:p>
+            <w:pPr>
+              <w:autoSpaceDE w:val="0"/>
+              <w:autoSpaceDN w:val="0"/>
+              <w:adjustRightInd w:val="0"/>
+              <w:rPr>
+                <w:lang w:val="en-US"/>
+              </w:rPr>
+            </w:pPr>
+          </w:p>
+          <w:p>
+            <w:pPr>
+              <w:autoSpaceDE w:val="0"/>
+              <w:autoSpaceDN w:val="0"/>
+              <w:adjustRightInd w:val="0"/>
+              <w:rPr>
+                <w:lang w:val="en-US"/>
+              </w:rPr>
+            </w:pPr>
+            <w:r>
+              <w:rPr>
+                <w:lang w:val="en-US"/>
+              </w:rPr>
+              <w:t xml:space="preserve">    # nom - </w:t>
+            </w:r>
+            <w:proofErr w:type="spellStart"/>
+            <w:r>
+              <w:rPr>
+                <w:lang w:val="en-US"/>
+              </w:rPr>
+              <w:t>значение</w:t>
+            </w:r>
+            <w:proofErr w:type="spellEnd"/>
+            <w:r>
+              <w:rPr>
+                <w:lang w:val="en-US"/>
+              </w:rPr>
+              <w:t xml:space="preserve"> </w:t>
+            </w:r>
+            <w:proofErr w:type="spellStart"/>
+            <w:r>
+              <w:rPr>
+                <w:lang w:val="en-US"/>
+              </w:rPr>
+              <w:t>номинала</w:t>
+            </w:r>
+            <w:proofErr w:type="spellEnd"/>
+            <w:r>
+              <w:rPr>
+                <w:lang w:val="en-US"/>
+              </w:rPr>
+              <w:t xml:space="preserve"> </w:t>
+            </w:r>
+            <w:proofErr w:type="spellStart"/>
+            <w:r>
+              <w:rPr>
+                <w:lang w:val="en-US"/>
+              </w:rPr>
+              <w:t>валюты</w:t>
+            </w:r>
+            <w:proofErr w:type="spellEnd"/>
+          </w:p>
+          <w:p>
+            <w:pPr>
+              <w:autoSpaceDE w:val="0"/>
+              <w:autoSpaceDN w:val="0"/>
+              <w:adjustRightInd w:val="0"/>
+              <w:rPr>
+                <w:lang w:val="en-US"/>
+              </w:rPr>
+            </w:pPr>
+            <w:r>
+              <w:rPr>
+                <w:lang w:val="en-US"/>
+              </w:rPr>
+              <w:t xml:space="preserve">    nom = float(</w:t>
+            </w:r>
+            <w:proofErr w:type="spellStart"/>
+            <w:r>
+              <w:rPr>
+                <w:lang w:val="en-US"/>
+              </w:rPr>
+              <w:t>coma_dot</w:t>
+            </w:r>
+            <w:proofErr w:type="spellEnd"/>
+            <w:r>
+              <w:rPr>
+                <w:lang w:val="en-US"/>
+              </w:rPr>
+              <w:t>(</w:t>
+            </w:r>
+            <w:proofErr w:type="spellStart"/>
+            <w:r>
+              <w:rPr>
+                <w:lang w:val="en-US"/>
+              </w:rPr>
+              <w:t>name_value</w:t>
+            </w:r>
+            <w:proofErr w:type="spellEnd"/>
+            <w:r>
+              <w:rPr>
+                <w:lang w:val="en-US"/>
+              </w:rPr>
+              <w:t>[</w:t>
+            </w:r>
+            <w:proofErr w:type="spellStart"/>
+            <w:r>
+              <w:rPr>
+                <w:lang w:val="en-US"/>
+              </w:rPr>
+              <w:t>i</w:t>
+            </w:r>
+            <w:proofErr w:type="spellEnd"/>
+            <w:r>
+              <w:rPr>
+                <w:lang w:val="en-US"/>
+              </w:rPr>
+              <w:t>][2][1]))</w:t>
+            </w:r>
+          </w:p>
+          <w:p>
+            <w:pPr>
+              <w:autoSpaceDE w:val="0"/>
+              <w:autoSpaceDN w:val="0"/>
+              <w:adjustRightInd w:val="0"/>
+              <w:rPr>
+                <w:lang w:val="en-US"/>
+              </w:rPr>
+            </w:pPr>
+          </w:p>
+          <w:p>
+            <w:pPr>
+              <w:autoSpaceDE w:val="0"/>
+              <w:autoSpaceDN w:val="0"/>
+              <w:adjustRightInd w:val="0"/>
+              <w:rPr>
+                <w:lang w:val="en-US"/>
+              </w:rPr>
+            </w:pPr>
+            <w:r>
+              <w:rPr>
+                <w:lang w:val="en-US"/>
+              </w:rPr>
+              <w:t xml:space="preserve">    # </w:t>
+            </w:r>
+            <w:proofErr w:type="spellStart"/>
+            <w:r>
+              <w:rPr>
+                <w:lang w:val="en-US"/>
+              </w:rPr>
+              <w:t>nam</w:t>
+            </w:r>
+            <w:proofErr w:type="spellEnd"/>
+            <w:r>
+              <w:rPr>
+                <w:lang w:val="en-US"/>
+              </w:rPr>
+              <w:t xml:space="preserve"> - </w:t>
+            </w:r>
+            <w:proofErr w:type="spellStart"/>
+            <w:r>
+              <w:rPr>
+                <w:lang w:val="en-US"/>
+              </w:rPr>
+              <w:t>имя</w:t>
+            </w:r>
+            <w:proofErr w:type="spellEnd"/>
+            <w:r>
+              <w:rPr>
+                <w:lang w:val="en-US"/>
+              </w:rPr>
+              <w:t xml:space="preserve"> </w:t>
+            </w:r>
+            <w:proofErr w:type="spellStart"/>
+            <w:r>
+              <w:rPr>
+                <w:lang w:val="en-US"/>
+              </w:rPr>
+              <w:t>валюты</w:t>
+            </w:r>
+            <w:proofErr w:type="spellEnd"/>
+          </w:p>
+          <w:p>
+            <w:pPr>
+              <w:autoSpaceDE w:val="0"/>
+              <w:autoSpaceDN w:val="0"/>
+              <w:adjustRightInd w:val="0"/>
+              <w:rPr>
+                <w:lang w:val="en-US"/>
+              </w:rPr>
+            </w:pPr>
+            <w:r>
+              <w:rPr>
+                <w:lang w:val="en-US"/>
+              </w:rPr>
+              <w:t xml:space="preserve">    </w:t>
+            </w:r>
+            <w:proofErr w:type="spellStart"/>
+            <w:r>
+              <w:rPr>
+                <w:lang w:val="en-US"/>
+              </w:rPr>
+              <w:t>nam</w:t>
+            </w:r>
+            <w:proofErr w:type="spellEnd"/>
+            <w:r>
+              <w:rPr>
+                <w:lang w:val="en-US"/>
+              </w:rPr>
+              <w:t xml:space="preserve"> = </w:t>
+            </w:r>
+            <w:proofErr w:type="spellStart"/>
+            <w:r>
+              <w:rPr>
+                <w:lang w:val="en-US"/>
+              </w:rPr>
+              <w:t>name_value</w:t>
+            </w:r>
+            <w:proofErr w:type="spellEnd"/>
+            <w:r>
+              <w:rPr>
+                <w:lang w:val="en-US"/>
+              </w:rPr>
+              <w:t>[</w:t>
+            </w:r>
+            <w:proofErr w:type="spellStart"/>
+            <w:r>
+              <w:rPr>
+                <w:lang w:val="en-US"/>
+              </w:rPr>
+              <w:t>i</w:t>
+            </w:r>
+            <w:proofErr w:type="spellEnd"/>
+            <w:r>
+              <w:rPr>
+                <w:lang w:val="en-US"/>
+              </w:rPr>
+              <w:t>][3][1]</w:t>
+            </w:r>
+          </w:p>
+          <w:p>
+            <w:pPr>
+              <w:autoSpaceDE w:val="0"/>
+              <w:autoSpaceDN w:val="0"/>
+              <w:adjustRightInd w:val="0"/>
+              <w:rPr>
+                <w:lang w:val="en-US"/>
+              </w:rPr>
+            </w:pPr>
+          </w:p>
+          <w:p>
+            <w:pPr>
+              <w:autoSpaceDE w:val="0"/>
+              <w:autoSpaceDN w:val="0"/>
+              <w:adjustRightInd w:val="0"/>
+              <w:rPr>
+                <w:lang w:val="en-US"/>
+              </w:rPr>
+            </w:pPr>
+            <w:r>
+              <w:rPr>
+                <w:lang w:val="en-US"/>
+              </w:rPr>
+              <w:t xml:space="preserve">    if </w:t>
+            </w:r>
+            <w:proofErr w:type="spellStart"/>
+            <w:r>
+              <w:rPr>
+                <w:lang w:val="en-US"/>
+              </w:rPr>
+              <w:t>val</w:t>
+            </w:r>
+            <w:proofErr w:type="spellEnd"/>
+            <w:r>
+              <w:rPr>
+                <w:lang w:val="en-US"/>
+              </w:rPr>
+              <w:t xml:space="preserve"> / nom &gt; max:</w:t>
+            </w:r>
+          </w:p>
+          <w:p>
+            <w:pPr>
+              <w:autoSpaceDE w:val="0"/>
+              <w:autoSpaceDN w:val="0"/>
+              <w:adjustRightInd w:val="0"/>
+              <w:rPr>
+                <w:lang w:val="en-US"/>
+              </w:rPr>
+            </w:pPr>
+            <w:r>
+              <w:rPr>
+                <w:lang w:val="en-US"/>
+              </w:rPr>
+              <w:t xml:space="preserve">        max = </w:t>
+            </w:r>
+            <w:proofErr w:type="spellStart"/>
+            <w:r>
+              <w:rPr>
+                <w:lang w:val="en-US"/>
+              </w:rPr>
+              <w:t>val</w:t>
+            </w:r>
+            <w:proofErr w:type="spellEnd"/>
+            <w:r>
+              <w:rPr>
+                <w:lang w:val="en-US"/>
+              </w:rPr>
+              <w:t xml:space="preserve"> / nom</w:t>
+            </w:r>
+          </w:p>
+          <w:p>
+            <w:pPr>
+              <w:autoSpaceDE w:val="0"/>
+              <w:autoSpaceDN w:val="0"/>
+              <w:adjustRightInd w:val="0"/>
+              <w:rPr>
+                <w:lang w:val="en-US"/>
+              </w:rPr>
+            </w:pPr>
+            <w:r>
+              <w:rPr>
+                <w:lang w:val="en-US"/>
+              </w:rPr>
+              <w:t xml:space="preserve">        </w:t>
+            </w:r>
+            <w:proofErr w:type="spellStart"/>
+            <w:r>
+              <w:rPr>
+                <w:lang w:val="en-US"/>
+              </w:rPr>
+              <w:t>maxname</w:t>
+            </w:r>
+            <w:proofErr w:type="spellEnd"/>
+            <w:r>
+              <w:rPr>
+                <w:lang w:val="en-US"/>
+              </w:rPr>
+              <w:t xml:space="preserve"> = </w:t>
+            </w:r>
+            <w:proofErr w:type="spellStart"/>
+            <w:r>
+              <w:rPr>
+                <w:lang w:val="en-US"/>
+              </w:rPr>
+              <w:t>nam</w:t>
+            </w:r>
+            <w:proofErr w:type="spellEnd"/>
+          </w:p>
+          <w:p>
+            <w:pPr>
+              <w:autoSpaceDE w:val="0"/>
+              <w:autoSpaceDN w:val="0"/>
+              <w:adjustRightInd w:val="0"/>
+              <w:rPr>
+                <w:lang w:val="en-US"/>
+              </w:rPr>
+            </w:pPr>
+            <w:r>
+              <w:rPr>
+                <w:lang w:val="en-US"/>
+              </w:rPr>
+              <w:t xml:space="preserve">    if </w:t>
+            </w:r>
+            <w:proofErr w:type="spellStart"/>
+            <w:r>
+              <w:rPr>
+                <w:lang w:val="en-US"/>
+              </w:rPr>
+              <w:t>val</w:t>
+            </w:r>
+            <w:proofErr w:type="spellEnd"/>
+            <w:r>
+              <w:rPr>
+                <w:lang w:val="en-US"/>
+              </w:rPr>
+              <w:t xml:space="preserve"> / nom &lt; min:</w:t>
+            </w:r>
+          </w:p>
+          <w:p>
+            <w:pPr>
+              <w:autoSpaceDE w:val="0"/>
+              <w:autoSpaceDN w:val="0"/>
+              <w:adjustRightInd w:val="0"/>
+              <w:rPr>
+                <w:lang w:val="en-US"/>
+              </w:rPr>
+            </w:pPr>
+            <w:r>
+              <w:rPr>
+                <w:lang w:val="en-US"/>
+              </w:rPr>
+              <w:t xml:space="preserve">        min = </w:t>
+            </w:r>
+            <w:proofErr w:type="spellStart"/>
+            <w:r>
+              <w:rPr>
+                <w:lang w:val="en-US"/>
+              </w:rPr>
+              <w:t>val</w:t>
+            </w:r>
+            <w:proofErr w:type="spellEnd"/>
+            <w:r>
+              <w:rPr>
+                <w:lang w:val="en-US"/>
+              </w:rPr>
+              <w:t xml:space="preserve"> / nom</w:t>
+            </w:r>
+          </w:p>
+          <w:p>
+            <w:pPr>
+              <w:autoSpaceDE w:val="0"/>
+              <w:autoSpaceDN w:val="0"/>
+              <w:adjustRightInd w:val="0"/>
+              <w:rPr>
+                <w:lang w:val="en-US"/>
+              </w:rPr>
+            </w:pPr>
+            <w:r>
+              <w:rPr>
+                <w:lang w:val="en-US"/>
+              </w:rPr>
+              <w:t xml:space="preserve">        </w:t>
+            </w:r>
+            <w:proofErr w:type="spellStart"/>
+            <w:r>
+              <w:rPr>
+                <w:lang w:val="en-US"/>
+              </w:rPr>
+              <w:t>minname</w:t>
+            </w:r>
+            <w:proofErr w:type="spellEnd"/>
+            <w:r>
+              <w:rPr>
+                <w:lang w:val="en-US"/>
+              </w:rPr>
+              <w:t xml:space="preserve"> = </w:t>
+            </w:r>
+            <w:proofErr w:type="spellStart"/>
+            <w:r>
+              <w:rPr>
+                <w:lang w:val="en-US"/>
+              </w:rPr>
+              <w:t>nam</w:t>
+            </w:r>
+            <w:proofErr w:type="spellEnd"/>
+          </w:p>
+          <w:p>
+            <w:pPr>
+              <w:autoSpaceDE w:val="0"/>
+              <w:autoSpaceDN w:val="0"/>
+              <w:adjustRightInd w:val="0"/>
+              <w:rPr>
+                <w:lang w:val="en-US"/>
+              </w:rPr>
+            </w:pPr>
+          </w:p>
+          <w:p>
+            <w:pPr>
+              <w:autoSpaceDE w:val="0"/>
+              <w:autoSpaceDN w:val="0"/>
+              <w:adjustRightInd w:val="0"/>
+              <w:rPr>
+                <w:lang w:val="en-US"/>
+              </w:rPr>
+            </w:pPr>
+            <w:proofErr w:type="gramStart"/>
+            <w:r>
+              <w:rPr>
+                <w:lang w:val="en-US"/>
+              </w:rPr>
+              <w:t>print(</w:t>
+            </w:r>
+            <w:proofErr w:type="gramEnd"/>
+            <w:r>
+              <w:rPr>
+                <w:lang w:val="en-US"/>
+              </w:rPr>
+              <w:t>'</w:t>
+            </w:r>
+            <w:proofErr w:type="spellStart"/>
+            <w:r>
+              <w:rPr>
+                <w:lang w:val="en-US"/>
+              </w:rPr>
+              <w:t>Самая</w:t>
+            </w:r>
+            <w:proofErr w:type="spellEnd"/>
+            <w:r>
+              <w:rPr>
+                <w:lang w:val="en-US"/>
+              </w:rPr>
+              <w:t xml:space="preserve"> </w:t>
+            </w:r>
+            <w:proofErr w:type="spellStart"/>
+            <w:r>
+              <w:rPr>
+                <w:lang w:val="en-US"/>
+              </w:rPr>
+              <w:t>дорогая</w:t>
+            </w:r>
+            <w:proofErr w:type="spellEnd"/>
+            <w:r>
+              <w:rPr>
+                <w:lang w:val="en-US"/>
+              </w:rPr>
+              <w:t xml:space="preserve"> </w:t>
+            </w:r>
+            <w:proofErr w:type="spellStart"/>
+            <w:r>
+              <w:rPr>
+                <w:lang w:val="en-US"/>
+              </w:rPr>
+              <w:t>валюта</w:t>
+            </w:r>
+            <w:proofErr w:type="spellEnd"/>
+            <w:r>
+              <w:rPr>
+                <w:lang w:val="en-US"/>
+              </w:rPr>
+              <w:t xml:space="preserve">: ', max, ' </w:t>
+            </w:r>
+            <w:proofErr w:type="spellStart"/>
+            <w:r>
+              <w:rPr>
+                <w:lang w:val="en-US"/>
+              </w:rPr>
+              <w:t>руб</w:t>
+            </w:r>
+            <w:proofErr w:type="spellEnd"/>
+            <w:r>
+              <w:rPr>
+                <w:lang w:val="en-US"/>
+              </w:rPr>
+              <w:t xml:space="preserve">. </w:t>
+            </w:r>
+            <w:proofErr w:type="spellStart"/>
+            <w:r>
+              <w:rPr>
+                <w:lang w:val="en-US"/>
+              </w:rPr>
+              <w:t>за</w:t>
+            </w:r>
+            <w:proofErr w:type="spellEnd"/>
+            <w:r>
+              <w:rPr>
+                <w:lang w:val="en-US"/>
+              </w:rPr>
+              <w:t xml:space="preserve"> </w:t>
+            </w:r>
+            <w:proofErr w:type="spellStart"/>
+            <w:r>
+              <w:rPr>
+                <w:lang w:val="en-US"/>
+              </w:rPr>
+              <w:t>один</w:t>
+            </w:r>
+            <w:proofErr w:type="spellEnd"/>
+            <w:r>
+              <w:rPr>
+                <w:lang w:val="en-US"/>
+              </w:rPr>
+              <w:t xml:space="preserve"> ', </w:t>
+            </w:r>
+            <w:proofErr w:type="spellStart"/>
+            <w:r>
+              <w:rPr>
+                <w:lang w:val="en-US"/>
+              </w:rPr>
+              <w:t>maxname</w:t>
+            </w:r>
+            <w:proofErr w:type="spellEnd"/>
+            <w:r>
+              <w:rPr>
+                <w:lang w:val="en-US"/>
+              </w:rPr>
+              <w:t>)</w:t>
+            </w:r>
+          </w:p>
+          <w:p>
+            <w:pPr>
+              <w:autoSpaceDE w:val="0"/>
+              <w:autoSpaceDN w:val="0"/>
+              <w:adjustRightInd w:val="0"/>
+            </w:pPr>
+            <w:proofErr w:type="gramStart"/>
+            <w:r>
+              <w:rPr>
+                <w:lang w:val="en-US"/>
+              </w:rPr>
+              <w:t>print</w:t>
+            </w:r>
+            <w:r>
+              <w:t>(</w:t>
+            </w:r>
+            <w:proofErr w:type="gramEnd"/>
+            <w:r>
+              <w:t xml:space="preserve">'Самая дешевая валюта: ', </w:t>
+            </w:r>
+            <w:r>
+              <w:rPr>
+                <w:lang w:val="en-US"/>
+              </w:rPr>
+              <w:t>min</w:t>
+            </w:r>
+            <w:r>
+              <w:t xml:space="preserve">, ' руб. за один ', </w:t>
+            </w:r>
+            <w:proofErr w:type="spellStart"/>
+            <w:r>
+              <w:rPr>
+                <w:lang w:val="en-US"/>
+              </w:rPr>
+              <w:t>minname</w:t>
+            </w:r>
+            <w:proofErr w:type="spellEnd"/>
+            <w:r>
+              <w:t>)</w:t>
+            </w:r>
+          </w:p>
+          <w:p>
+            <w:pPr>
+              <w:autoSpaceDE w:val="0"/>
+              <w:autoSpaceDN w:val="0"/>
+              <w:adjustRightInd w:val="0"/>
+            </w:pPr>
+          </w:p>
+          <w:p>
+            <w:pPr>
+              <w:autoSpaceDE w:val="0"/>
+              <w:autoSpaceDN w:val="0"/>
+              <w:adjustRightInd w:val="0"/>
+              <w:rPr>
+                <w:lang w:val="en-US"/>
+              </w:rPr>
+            </w:pPr>
+            <w:r>
+              <w:rPr>
+                <w:lang w:val="en-US"/>
+              </w:rPr>
+              <w:t># print((</w:t>
+            </w:r>
+            <w:proofErr w:type="spellStart"/>
+            <w:r>
+              <w:rPr>
+                <w:lang w:val="en-US"/>
+              </w:rPr>
+              <w:t>name_value</w:t>
+            </w:r>
+            <w:proofErr w:type="spellEnd"/>
+            <w:r>
+              <w:rPr>
+                <w:lang w:val="en-US"/>
+              </w:rPr>
+              <w:t>[</w:t>
+            </w:r>
+            <w:proofErr w:type="spellStart"/>
+            <w:r>
+              <w:rPr>
+                <w:lang w:val="en-US"/>
+              </w:rPr>
+              <w:t>i</w:t>
+            </w:r>
+            <w:proofErr w:type="spellEnd"/>
+            <w:r>
+              <w:rPr>
+                <w:lang w:val="en-US"/>
+              </w:rPr>
+              <w:t xml:space="preserve">][2], </w:t>
+            </w:r>
+            <w:proofErr w:type="spellStart"/>
+            <w:r>
+              <w:rPr>
+                <w:lang w:val="en-US"/>
+              </w:rPr>
+              <w:t>name_value</w:t>
+            </w:r>
+            <w:proofErr w:type="spellEnd"/>
+            <w:r>
+              <w:rPr>
+                <w:lang w:val="en-US"/>
+              </w:rPr>
+              <w:t>[</w:t>
+            </w:r>
+            <w:proofErr w:type="spellStart"/>
+            <w:r>
+              <w:rPr>
+                <w:lang w:val="en-US"/>
+              </w:rPr>
+              <w:t>i</w:t>
+            </w:r>
+            <w:proofErr w:type="spellEnd"/>
+            <w:r>
+              <w:rPr>
+                <w:lang w:val="en-US"/>
+              </w:rPr>
+              <w:t xml:space="preserve">][4], </w:t>
+            </w:r>
+            <w:proofErr w:type="spellStart"/>
+            <w:r>
+              <w:rPr>
+                <w:lang w:val="en-US"/>
+              </w:rPr>
+              <w:t>name_value</w:t>
+            </w:r>
+            <w:proofErr w:type="spellEnd"/>
+            <w:r>
+              <w:rPr>
+                <w:lang w:val="en-US"/>
+              </w:rPr>
+              <w:t>[</w:t>
+            </w:r>
+            <w:proofErr w:type="spellStart"/>
+            <w:r>
+              <w:rPr>
+                <w:lang w:val="en-US"/>
+              </w:rPr>
+              <w:t>i</w:t>
+            </w:r>
+            <w:proofErr w:type="spellEnd"/>
+            <w:r>
+              <w:rPr>
+                <w:lang w:val="en-US"/>
+              </w:rPr>
+              <w:t>][3]))</w:t>
+            </w:r>
+          </w:p>
+          <w:p>
+            <w:pPr>
+              <w:autoSpaceDE w:val="0"/>
+              <w:autoSpaceDN w:val="0"/>
+              <w:adjustRightInd w:val="0"/>
+              <w:rPr>
+                <w:lang w:val="en-US"/>
+              </w:rPr>
+            </w:pPr>
+          </w:p>
+          <w:p>
+            <w:pPr>
+              <w:autoSpaceDE w:val="0"/>
+              <w:autoSpaceDN w:val="0"/>
+              <w:adjustRightInd w:val="0"/>
+              <w:rPr>
+                <w:lang w:val="en-US"/>
+              </w:rPr>
+            </w:pPr>
+          </w:p>
+          <w:p>
+            <w:pPr>
+              <w:autoSpaceDE w:val="0"/>
+              <w:autoSpaceDN w:val="0"/>
+              <w:adjustRightInd w:val="0"/>
+              <w:rPr>
+                <w:lang w:val="en-US"/>
+              </w:rPr>
+            </w:pPr>
+          </w:p>
+          <w:p>
+            <w:pPr>
+              <w:autoSpaceDE w:val="0"/>
+              <w:autoSpaceDN w:val="0"/>
+              <w:adjustRightInd w:val="0"/>
+              <w:rPr>
+                <w:lang w:val="en-US"/>
+              </w:rPr>
+            </w:pPr>
+          </w:p>
+          <w:p>
+            <w:pPr>
+              <w:autoSpaceDE w:val="0"/>
+              <w:autoSpaceDN w:val="0"/>
+              <w:adjustRightInd w:val="0"/>
+              <w:rPr>
+                <w:lang w:val="en-US"/>
+              </w:rPr>
             </w:pPr>
           </w:p>
         </w:tc>
       </w:tr>
     </w:tbl>
-    <w:p/>
+    <w:p>
+      <w:pPr>
+        <w:rPr>
+          <w:lang w:val="en-US"/>
+        </w:rPr>
+      </w:pPr>
+    </w:p>
     <w:sectPr>
       <w:headerReference w:type="default" r:id="rId14"/>
       <w:footerReference w:type="default" r:id="rId15"/>
@@ -7576,7 +10397,7 @@
 </file>
 
 <file path=customXml/itemProps1.xml><?xml version="1.0" encoding="utf-8"?>
-<ds:datastoreItem xmlns:ds="http://schemas.openxmlformats.org/officeDocument/2006/customXml" ds:itemID="{2E122D69-BB04-4791-B316-7A5EF8838A96}">
+<ds:datastoreItem xmlns:ds="http://schemas.openxmlformats.org/officeDocument/2006/customXml" ds:itemID="{213B67D2-15FC-48AE-9376-04BCEDC9238F}">
   <ds:schemaRefs>
     <ds:schemaRef ds:uri="http://schemas.openxmlformats.org/officeDocument/2006/bibliography"/>
   </ds:schemaRefs>
